--- a/отчет курсовая v10.5.docx
+++ b/отчет курсовая v10.5.docx
@@ -378,7 +378,7 @@
     </w:p>
     <w:tbl>
       <w:tblPr>
-        <w:tblStyle w:val="19"/>
+        <w:tblStyle w:val="15"/>
         <w:tblW w:w="0" w:type="auto"/>
         <w:tblInd w:w="0" w:type="dxa"/>
         <w:tblBorders>
@@ -519,8 +519,6 @@
               </w:rPr>
               <w:t>для стоматологической клиники «SmileLand»</w:t>
             </w:r>
-            <w:bookmarkStart w:id="23" w:name="_GoBack"/>
-            <w:bookmarkEnd w:id="23"/>
           </w:p>
         </w:tc>
       </w:tr>
@@ -590,7 +588,7 @@
     </w:p>
     <w:tbl>
       <w:tblPr>
-        <w:tblStyle w:val="19"/>
+        <w:tblStyle w:val="15"/>
         <w:tblW w:w="0" w:type="auto"/>
         <w:tblInd w:w="0" w:type="dxa"/>
         <w:tblBorders>
@@ -1321,7 +1319,7 @@
         </w:p>
         <w:p>
           <w:pPr>
-            <w:pStyle w:val="15"/>
+            <w:pStyle w:val="18"/>
             <w:keepNext w:val="0"/>
             <w:keepLines w:val="0"/>
             <w:pageBreakBefore w:val="0"/>
@@ -1477,7 +1475,7 @@
         </w:p>
         <w:p>
           <w:pPr>
-            <w:pStyle w:val="15"/>
+            <w:pStyle w:val="18"/>
             <w:keepNext w:val="0"/>
             <w:keepLines w:val="0"/>
             <w:pageBreakBefore w:val="0"/>
@@ -1624,7 +1622,7 @@
         </w:p>
         <w:p>
           <w:pPr>
-            <w:pStyle w:val="15"/>
+            <w:pStyle w:val="18"/>
             <w:keepNext w:val="0"/>
             <w:keepLines w:val="0"/>
             <w:pageBreakBefore w:val="0"/>
@@ -1762,7 +1760,7 @@
         </w:p>
         <w:p>
           <w:pPr>
-            <w:pStyle w:val="15"/>
+            <w:pStyle w:val="18"/>
             <w:keepNext w:val="0"/>
             <w:keepLines w:val="0"/>
             <w:pageBreakBefore w:val="0"/>
@@ -1900,7 +1898,7 @@
         </w:p>
         <w:p>
           <w:pPr>
-            <w:pStyle w:val="13"/>
+            <w:pStyle w:val="17"/>
             <w:keepNext w:val="0"/>
             <w:keepLines w:val="0"/>
             <w:pageBreakBefore w:val="0"/>
@@ -1921,7 +1919,7 @@
             <w:ind w:left="170" w:leftChars="0" w:right="283" w:firstLine="229" w:firstLineChars="82"/>
             <w:textAlignment w:val="auto"/>
             <w:rPr>
-              <w:rStyle w:val="10"/>
+              <w:rStyle w:val="12"/>
               <w:rFonts w:hint="default" w:ascii="Times New Roman" w:hAnsi="Times New Roman" w:cs="Times New Roman" w:eastAsiaTheme="majorEastAsia"/>
               <w:sz w:val="28"/>
               <w:szCs w:val="28"/>
@@ -1930,7 +1928,7 @@
           </w:pPr>
           <w:r>
             <w:rPr>
-              <w:rStyle w:val="10"/>
+              <w:rStyle w:val="12"/>
               <w:rFonts w:hint="default" w:ascii="Times New Roman" w:hAnsi="Times New Roman" w:cs="Times New Roman" w:eastAsiaTheme="majorEastAsia"/>
               <w:sz w:val="28"/>
               <w:szCs w:val="28"/>
@@ -1940,7 +1938,7 @@
           </w:r>
           <w:r>
             <w:rPr>
-              <w:rStyle w:val="10"/>
+              <w:rStyle w:val="12"/>
               <w:rFonts w:hint="default" w:ascii="Times New Roman" w:hAnsi="Times New Roman" w:cs="Times New Roman" w:eastAsiaTheme="majorEastAsia"/>
               <w:sz w:val="28"/>
               <w:szCs w:val="28"/>
@@ -1950,7 +1948,7 @@
           </w:r>
           <w:r>
             <w:rPr>
-              <w:rStyle w:val="10"/>
+              <w:rStyle w:val="12"/>
               <w:rFonts w:hint="default" w:ascii="Times New Roman" w:hAnsi="Times New Roman" w:cs="Times New Roman" w:eastAsiaTheme="majorEastAsia"/>
               <w:sz w:val="28"/>
               <w:szCs w:val="28"/>
@@ -1960,7 +1958,7 @@
           </w:r>
           <w:r>
             <w:rPr>
-              <w:rStyle w:val="10"/>
+              <w:rStyle w:val="12"/>
               <w:rFonts w:hint="default" w:ascii="Times New Roman" w:hAnsi="Times New Roman" w:cs="Times New Roman" w:eastAsiaTheme="majorEastAsia"/>
               <w:sz w:val="28"/>
               <w:szCs w:val="28"/>
@@ -1970,7 +1968,7 @@
           </w:r>
           <w:r>
             <w:rPr>
-              <w:rStyle w:val="10"/>
+              <w:rStyle w:val="12"/>
               <w:rFonts w:hint="default" w:ascii="Times New Roman" w:hAnsi="Times New Roman" w:cs="Times New Roman" w:eastAsiaTheme="majorEastAsia"/>
               <w:sz w:val="28"/>
               <w:szCs w:val="28"/>
@@ -1980,7 +1978,7 @@
           </w:r>
           <w:r>
             <w:rPr>
-              <w:rStyle w:val="10"/>
+              <w:rStyle w:val="12"/>
               <w:rFonts w:hint="default" w:ascii="Times New Roman" w:hAnsi="Times New Roman" w:cs="Times New Roman" w:eastAsiaTheme="majorEastAsia"/>
               <w:sz w:val="28"/>
               <w:szCs w:val="28"/>
@@ -1990,7 +1988,7 @@
           </w:r>
           <w:r>
             <w:rPr>
-              <w:rStyle w:val="10"/>
+              <w:rStyle w:val="12"/>
               <w:rFonts w:hint="default" w:ascii="Times New Roman" w:hAnsi="Times New Roman" w:cs="Times New Roman" w:eastAsiaTheme="majorEastAsia"/>
               <w:sz w:val="28"/>
               <w:szCs w:val="28"/>
@@ -2000,7 +1998,7 @@
           </w:r>
           <w:r>
             <w:rPr>
-              <w:rStyle w:val="10"/>
+              <w:rStyle w:val="12"/>
               <w:rFonts w:hint="default" w:ascii="Times New Roman" w:hAnsi="Times New Roman" w:cs="Times New Roman" w:eastAsiaTheme="majorEastAsia"/>
               <w:sz w:val="28"/>
               <w:szCs w:val="28"/>
@@ -2010,7 +2008,7 @@
           </w:r>
           <w:r>
             <w:rPr>
-              <w:rStyle w:val="10"/>
+              <w:rStyle w:val="12"/>
               <w:rFonts w:hint="default" w:ascii="Times New Roman" w:hAnsi="Times New Roman" w:cs="Times New Roman" w:eastAsiaTheme="majorEastAsia"/>
               <w:sz w:val="28"/>
               <w:szCs w:val="28"/>
@@ -2020,7 +2018,7 @@
           </w:r>
           <w:r>
             <w:rPr>
-              <w:rStyle w:val="10"/>
+              <w:rStyle w:val="12"/>
               <w:rFonts w:hint="default" w:ascii="Times New Roman" w:hAnsi="Times New Roman" w:cs="Times New Roman" w:eastAsiaTheme="majorEastAsia"/>
               <w:sz w:val="28"/>
               <w:szCs w:val="28"/>
@@ -2030,7 +2028,7 @@
           </w:r>
           <w:r>
             <w:rPr>
-              <w:rStyle w:val="10"/>
+              <w:rStyle w:val="12"/>
               <w:rFonts w:hint="default" w:ascii="Times New Roman" w:hAnsi="Times New Roman" w:cs="Times New Roman" w:eastAsiaTheme="majorEastAsia"/>
               <w:sz w:val="28"/>
               <w:szCs w:val="28"/>
@@ -2041,7 +2039,7 @@
         </w:p>
         <w:p>
           <w:pPr>
-            <w:pStyle w:val="13"/>
+            <w:pStyle w:val="17"/>
             <w:keepNext w:val="0"/>
             <w:keepLines w:val="0"/>
             <w:pageBreakBefore w:val="0"/>
@@ -2062,7 +2060,7 @@
             <w:ind w:left="170" w:leftChars="0" w:right="283" w:firstLine="229" w:firstLineChars="82"/>
             <w:textAlignment w:val="auto"/>
             <w:rPr>
-              <w:rStyle w:val="10"/>
+              <w:rStyle w:val="12"/>
               <w:rFonts w:hint="default" w:ascii="Times New Roman" w:hAnsi="Times New Roman" w:cs="Times New Roman" w:eastAsiaTheme="majorEastAsia"/>
               <w:sz w:val="28"/>
               <w:szCs w:val="28"/>
@@ -2071,7 +2069,7 @@
           </w:pPr>
           <w:r>
             <w:rPr>
-              <w:rStyle w:val="10"/>
+              <w:rStyle w:val="12"/>
               <w:rFonts w:hint="default" w:ascii="Times New Roman" w:hAnsi="Times New Roman" w:cs="Times New Roman" w:eastAsiaTheme="majorEastAsia"/>
               <w:sz w:val="28"/>
               <w:szCs w:val="28"/>
@@ -2081,7 +2079,7 @@
           </w:r>
           <w:r>
             <w:rPr>
-              <w:rStyle w:val="10"/>
+              <w:rStyle w:val="12"/>
               <w:rFonts w:hint="default" w:ascii="Times New Roman" w:hAnsi="Times New Roman" w:cs="Times New Roman" w:eastAsiaTheme="majorEastAsia"/>
               <w:sz w:val="28"/>
               <w:szCs w:val="28"/>
@@ -2091,7 +2089,7 @@
           </w:r>
           <w:r>
             <w:rPr>
-              <w:rStyle w:val="10"/>
+              <w:rStyle w:val="12"/>
               <w:rFonts w:hint="default" w:ascii="Times New Roman" w:hAnsi="Times New Roman" w:cs="Times New Roman" w:eastAsiaTheme="majorEastAsia"/>
               <w:sz w:val="28"/>
               <w:szCs w:val="28"/>
@@ -2101,7 +2099,7 @@
           </w:r>
           <w:r>
             <w:rPr>
-              <w:rStyle w:val="10"/>
+              <w:rStyle w:val="12"/>
               <w:rFonts w:hint="default" w:ascii="Times New Roman" w:hAnsi="Times New Roman" w:cs="Times New Roman" w:eastAsiaTheme="majorEastAsia"/>
               <w:sz w:val="28"/>
               <w:szCs w:val="28"/>
@@ -2111,7 +2109,7 @@
           </w:r>
           <w:r>
             <w:rPr>
-              <w:rStyle w:val="10"/>
+              <w:rStyle w:val="12"/>
               <w:rFonts w:hint="default" w:ascii="Times New Roman" w:hAnsi="Times New Roman" w:cs="Times New Roman" w:eastAsiaTheme="majorEastAsia"/>
               <w:sz w:val="28"/>
               <w:szCs w:val="28"/>
@@ -2121,7 +2119,7 @@
           </w:r>
           <w:r>
             <w:rPr>
-              <w:rStyle w:val="10"/>
+              <w:rStyle w:val="12"/>
               <w:rFonts w:hint="default" w:ascii="Times New Roman" w:hAnsi="Times New Roman" w:cs="Times New Roman" w:eastAsiaTheme="majorEastAsia"/>
               <w:sz w:val="28"/>
               <w:szCs w:val="28"/>
@@ -2131,7 +2129,7 @@
           </w:r>
           <w:r>
             <w:rPr>
-              <w:rStyle w:val="10"/>
+              <w:rStyle w:val="12"/>
               <w:rFonts w:hint="default" w:ascii="Times New Roman" w:hAnsi="Times New Roman" w:cs="Times New Roman" w:eastAsiaTheme="majorEastAsia"/>
               <w:sz w:val="28"/>
               <w:szCs w:val="28"/>
@@ -2141,7 +2139,7 @@
           </w:r>
           <w:r>
             <w:rPr>
-              <w:rStyle w:val="10"/>
+              <w:rStyle w:val="12"/>
               <w:rFonts w:hint="default" w:ascii="Times New Roman" w:hAnsi="Times New Roman" w:cs="Times New Roman" w:eastAsiaTheme="majorEastAsia"/>
               <w:sz w:val="28"/>
               <w:szCs w:val="28"/>
@@ -2151,7 +2149,7 @@
           </w:r>
           <w:r>
             <w:rPr>
-              <w:rStyle w:val="10"/>
+              <w:rStyle w:val="12"/>
               <w:rFonts w:hint="default" w:ascii="Times New Roman" w:hAnsi="Times New Roman" w:cs="Times New Roman" w:eastAsiaTheme="majorEastAsia"/>
               <w:sz w:val="28"/>
               <w:szCs w:val="28"/>
@@ -2161,7 +2159,7 @@
           </w:r>
           <w:r>
             <w:rPr>
-              <w:rStyle w:val="10"/>
+              <w:rStyle w:val="12"/>
               <w:rFonts w:hint="default" w:ascii="Times New Roman" w:hAnsi="Times New Roman" w:cs="Times New Roman" w:eastAsiaTheme="majorEastAsia"/>
               <w:sz w:val="28"/>
               <w:szCs w:val="28"/>
@@ -2171,7 +2169,7 @@
           </w:r>
           <w:r>
             <w:rPr>
-              <w:rStyle w:val="10"/>
+              <w:rStyle w:val="12"/>
               <w:rFonts w:hint="default" w:ascii="Times New Roman" w:hAnsi="Times New Roman" w:cs="Times New Roman" w:eastAsiaTheme="majorEastAsia"/>
               <w:sz w:val="28"/>
               <w:szCs w:val="28"/>
@@ -2182,7 +2180,7 @@
         </w:p>
         <w:p>
           <w:pPr>
-            <w:pStyle w:val="13"/>
+            <w:pStyle w:val="17"/>
             <w:keepNext w:val="0"/>
             <w:keepLines w:val="0"/>
             <w:pageBreakBefore w:val="0"/>
@@ -2211,7 +2209,7 @@
           </w:pPr>
           <w:r>
             <w:rPr>
-              <w:rStyle w:val="10"/>
+              <w:rStyle w:val="12"/>
               <w:rFonts w:hint="default" w:ascii="Times New Roman" w:hAnsi="Times New Roman" w:cs="Times New Roman" w:eastAsiaTheme="majorEastAsia"/>
               <w:sz w:val="28"/>
               <w:szCs w:val="28"/>
@@ -2221,7 +2219,7 @@
           </w:r>
           <w:r>
             <w:rPr>
-              <w:rStyle w:val="10"/>
+              <w:rStyle w:val="12"/>
               <w:rFonts w:hint="default" w:ascii="Times New Roman" w:hAnsi="Times New Roman" w:cs="Times New Roman" w:eastAsiaTheme="majorEastAsia"/>
               <w:sz w:val="28"/>
               <w:szCs w:val="28"/>
@@ -2231,7 +2229,7 @@
           </w:r>
           <w:r>
             <w:rPr>
-              <w:rStyle w:val="10"/>
+              <w:rStyle w:val="12"/>
               <w:rFonts w:hint="default" w:ascii="Times New Roman" w:hAnsi="Times New Roman" w:cs="Times New Roman" w:eastAsiaTheme="majorEastAsia"/>
               <w:sz w:val="28"/>
               <w:szCs w:val="28"/>
@@ -2241,7 +2239,7 @@
           </w:r>
           <w:r>
             <w:rPr>
-              <w:rStyle w:val="10"/>
+              <w:rStyle w:val="12"/>
               <w:rFonts w:hint="default" w:ascii="Times New Roman" w:hAnsi="Times New Roman" w:cs="Times New Roman" w:eastAsiaTheme="majorEastAsia"/>
               <w:sz w:val="28"/>
               <w:szCs w:val="28"/>
@@ -2251,7 +2249,7 @@
           </w:r>
           <w:r>
             <w:rPr>
-              <w:rStyle w:val="10"/>
+              <w:rStyle w:val="12"/>
               <w:rFonts w:hint="default" w:ascii="Times New Roman" w:hAnsi="Times New Roman" w:cs="Times New Roman" w:eastAsiaTheme="majorEastAsia"/>
               <w:sz w:val="28"/>
               <w:szCs w:val="28"/>
@@ -2261,7 +2259,7 @@
           </w:r>
           <w:r>
             <w:rPr>
-              <w:rStyle w:val="10"/>
+              <w:rStyle w:val="12"/>
               <w:rFonts w:hint="default" w:ascii="Times New Roman" w:hAnsi="Times New Roman" w:cs="Times New Roman" w:eastAsiaTheme="majorEastAsia"/>
               <w:sz w:val="28"/>
               <w:szCs w:val="28"/>
@@ -2271,7 +2269,7 @@
           </w:r>
           <w:r>
             <w:rPr>
-              <w:rStyle w:val="10"/>
+              <w:rStyle w:val="12"/>
               <w:rFonts w:hint="default" w:ascii="Times New Roman" w:hAnsi="Times New Roman" w:cs="Times New Roman" w:eastAsiaTheme="majorEastAsia"/>
               <w:sz w:val="28"/>
               <w:szCs w:val="28"/>
@@ -2281,7 +2279,7 @@
           </w:r>
           <w:r>
             <w:rPr>
-              <w:rStyle w:val="10"/>
+              <w:rStyle w:val="12"/>
               <w:rFonts w:hint="default" w:ascii="Times New Roman" w:hAnsi="Times New Roman" w:cs="Times New Roman" w:eastAsiaTheme="majorEastAsia"/>
               <w:sz w:val="28"/>
               <w:szCs w:val="28"/>
@@ -2291,7 +2289,7 @@
           </w:r>
           <w:r>
             <w:rPr>
-              <w:rStyle w:val="10"/>
+              <w:rStyle w:val="12"/>
               <w:rFonts w:hint="default" w:ascii="Times New Roman" w:hAnsi="Times New Roman" w:cs="Times New Roman" w:eastAsiaTheme="majorEastAsia"/>
               <w:sz w:val="28"/>
               <w:szCs w:val="28"/>
@@ -2301,7 +2299,7 @@
           </w:r>
           <w:r>
             <w:rPr>
-              <w:rStyle w:val="10"/>
+              <w:rStyle w:val="12"/>
               <w:rFonts w:hint="default" w:ascii="Times New Roman" w:hAnsi="Times New Roman" w:cs="Times New Roman" w:eastAsiaTheme="majorEastAsia"/>
               <w:sz w:val="28"/>
               <w:szCs w:val="28"/>
@@ -2311,7 +2309,7 @@
           </w:r>
           <w:r>
             <w:rPr>
-              <w:rStyle w:val="10"/>
+              <w:rStyle w:val="12"/>
               <w:rFonts w:hint="default" w:ascii="Times New Roman" w:hAnsi="Times New Roman" w:cs="Times New Roman" w:eastAsiaTheme="majorEastAsia"/>
               <w:sz w:val="28"/>
               <w:szCs w:val="28"/>
@@ -2322,7 +2320,7 @@
         </w:p>
         <w:p>
           <w:pPr>
-            <w:pStyle w:val="15"/>
+            <w:pStyle w:val="18"/>
             <w:keepNext w:val="0"/>
             <w:keepLines w:val="0"/>
             <w:pageBreakBefore w:val="0"/>
@@ -2460,7 +2458,7 @@
         </w:p>
         <w:p>
           <w:pPr>
-            <w:pStyle w:val="13"/>
+            <w:pStyle w:val="17"/>
             <w:keepNext w:val="0"/>
             <w:keepLines w:val="0"/>
             <w:pageBreakBefore w:val="0"/>
@@ -2481,7 +2479,7 @@
             <w:ind w:left="170" w:leftChars="0" w:right="283" w:firstLine="229" w:firstLineChars="82"/>
             <w:textAlignment w:val="auto"/>
             <w:rPr>
-              <w:rStyle w:val="10"/>
+              <w:rStyle w:val="12"/>
               <w:rFonts w:hint="default" w:ascii="Times New Roman" w:hAnsi="Times New Roman" w:cs="Times New Roman" w:eastAsiaTheme="majorEastAsia"/>
               <w:sz w:val="28"/>
               <w:szCs w:val="28"/>
@@ -2490,7 +2488,7 @@
           </w:pPr>
           <w:r>
             <w:rPr>
-              <w:rStyle w:val="10"/>
+              <w:rStyle w:val="12"/>
               <w:rFonts w:hint="default" w:ascii="Times New Roman" w:hAnsi="Times New Roman" w:cs="Times New Roman" w:eastAsiaTheme="majorEastAsia"/>
               <w:sz w:val="28"/>
               <w:szCs w:val="28"/>
@@ -2500,7 +2498,7 @@
           </w:r>
           <w:r>
             <w:rPr>
-              <w:rStyle w:val="10"/>
+              <w:rStyle w:val="12"/>
               <w:rFonts w:hint="default" w:ascii="Times New Roman" w:hAnsi="Times New Roman" w:cs="Times New Roman" w:eastAsiaTheme="majorEastAsia"/>
               <w:sz w:val="28"/>
               <w:szCs w:val="28"/>
@@ -2510,7 +2508,7 @@
           </w:r>
           <w:r>
             <w:rPr>
-              <w:rStyle w:val="10"/>
+              <w:rStyle w:val="12"/>
               <w:rFonts w:hint="default" w:ascii="Times New Roman" w:hAnsi="Times New Roman" w:cs="Times New Roman" w:eastAsiaTheme="majorEastAsia"/>
               <w:sz w:val="28"/>
               <w:szCs w:val="28"/>
@@ -2520,7 +2518,7 @@
           </w:r>
           <w:r>
             <w:rPr>
-              <w:rStyle w:val="10"/>
+              <w:rStyle w:val="12"/>
               <w:rFonts w:hint="default" w:ascii="Times New Roman" w:hAnsi="Times New Roman" w:cs="Times New Roman" w:eastAsiaTheme="majorEastAsia"/>
               <w:sz w:val="28"/>
               <w:szCs w:val="28"/>
@@ -2530,7 +2528,7 @@
           </w:r>
           <w:r>
             <w:rPr>
-              <w:rStyle w:val="10"/>
+              <w:rStyle w:val="12"/>
               <w:rFonts w:hint="default" w:ascii="Times New Roman" w:hAnsi="Times New Roman" w:cs="Times New Roman" w:eastAsiaTheme="majorEastAsia"/>
               <w:sz w:val="28"/>
               <w:szCs w:val="28"/>
@@ -2540,7 +2538,7 @@
           </w:r>
           <w:r>
             <w:rPr>
-              <w:rStyle w:val="10"/>
+              <w:rStyle w:val="12"/>
               <w:rFonts w:hint="default" w:ascii="Times New Roman" w:hAnsi="Times New Roman" w:cs="Times New Roman" w:eastAsiaTheme="majorEastAsia"/>
               <w:sz w:val="28"/>
               <w:szCs w:val="28"/>
@@ -2550,7 +2548,7 @@
           </w:r>
           <w:r>
             <w:rPr>
-              <w:rStyle w:val="10"/>
+              <w:rStyle w:val="12"/>
               <w:rFonts w:hint="default" w:ascii="Times New Roman" w:hAnsi="Times New Roman" w:cs="Times New Roman" w:eastAsiaTheme="majorEastAsia"/>
               <w:sz w:val="28"/>
               <w:szCs w:val="28"/>
@@ -2560,7 +2558,7 @@
           </w:r>
           <w:r>
             <w:rPr>
-              <w:rStyle w:val="10"/>
+              <w:rStyle w:val="12"/>
               <w:rFonts w:hint="default" w:ascii="Times New Roman" w:hAnsi="Times New Roman" w:cs="Times New Roman" w:eastAsiaTheme="majorEastAsia"/>
               <w:sz w:val="28"/>
               <w:szCs w:val="28"/>
@@ -2570,7 +2568,7 @@
           </w:r>
           <w:r>
             <w:rPr>
-              <w:rStyle w:val="10"/>
+              <w:rStyle w:val="12"/>
               <w:rFonts w:hint="default" w:ascii="Times New Roman" w:hAnsi="Times New Roman" w:cs="Times New Roman" w:eastAsiaTheme="majorEastAsia"/>
               <w:sz w:val="28"/>
               <w:szCs w:val="28"/>
@@ -2580,7 +2578,7 @@
           </w:r>
           <w:r>
             <w:rPr>
-              <w:rStyle w:val="10"/>
+              <w:rStyle w:val="12"/>
               <w:rFonts w:hint="default" w:ascii="Times New Roman" w:hAnsi="Times New Roman" w:cs="Times New Roman" w:eastAsiaTheme="majorEastAsia"/>
               <w:sz w:val="28"/>
               <w:szCs w:val="28"/>
@@ -2590,7 +2588,7 @@
           </w:r>
           <w:r>
             <w:rPr>
-              <w:rStyle w:val="10"/>
+              <w:rStyle w:val="12"/>
               <w:rFonts w:hint="default" w:ascii="Times New Roman" w:hAnsi="Times New Roman" w:cs="Times New Roman" w:eastAsiaTheme="majorEastAsia"/>
               <w:sz w:val="28"/>
               <w:szCs w:val="28"/>
@@ -2601,7 +2599,7 @@
         </w:p>
         <w:p>
           <w:pPr>
-            <w:pStyle w:val="13"/>
+            <w:pStyle w:val="17"/>
             <w:keepNext w:val="0"/>
             <w:keepLines w:val="0"/>
             <w:pageBreakBefore w:val="0"/>
@@ -2630,7 +2628,7 @@
           </w:pPr>
           <w:r>
             <w:rPr>
-              <w:rStyle w:val="10"/>
+              <w:rStyle w:val="12"/>
               <w:rFonts w:hint="default" w:ascii="Times New Roman" w:hAnsi="Times New Roman" w:cs="Times New Roman" w:eastAsiaTheme="majorEastAsia"/>
               <w:sz w:val="28"/>
               <w:szCs w:val="28"/>
@@ -2640,7 +2638,7 @@
           </w:r>
           <w:r>
             <w:rPr>
-              <w:rStyle w:val="10"/>
+              <w:rStyle w:val="12"/>
               <w:rFonts w:hint="default" w:ascii="Times New Roman" w:hAnsi="Times New Roman" w:cs="Times New Roman" w:eastAsiaTheme="majorEastAsia"/>
               <w:sz w:val="28"/>
               <w:szCs w:val="28"/>
@@ -2650,7 +2648,7 @@
           </w:r>
           <w:r>
             <w:rPr>
-              <w:rStyle w:val="10"/>
+              <w:rStyle w:val="12"/>
               <w:rFonts w:hint="default" w:ascii="Times New Roman" w:hAnsi="Times New Roman" w:cs="Times New Roman" w:eastAsiaTheme="majorEastAsia"/>
               <w:sz w:val="28"/>
               <w:szCs w:val="28"/>
@@ -2660,7 +2658,7 @@
           </w:r>
           <w:r>
             <w:rPr>
-              <w:rStyle w:val="10"/>
+              <w:rStyle w:val="12"/>
               <w:rFonts w:hint="default" w:ascii="Times New Roman" w:hAnsi="Times New Roman" w:cs="Times New Roman" w:eastAsiaTheme="majorEastAsia"/>
               <w:sz w:val="28"/>
               <w:szCs w:val="28"/>
@@ -2670,7 +2668,7 @@
           </w:r>
           <w:r>
             <w:rPr>
-              <w:rStyle w:val="10"/>
+              <w:rStyle w:val="12"/>
               <w:rFonts w:hint="default" w:ascii="Times New Roman" w:hAnsi="Times New Roman" w:cs="Times New Roman" w:eastAsiaTheme="majorEastAsia"/>
               <w:sz w:val="28"/>
               <w:szCs w:val="28"/>
@@ -2680,7 +2678,7 @@
           </w:r>
           <w:r>
             <w:rPr>
-              <w:rStyle w:val="10"/>
+              <w:rStyle w:val="12"/>
               <w:rFonts w:hint="default" w:ascii="Times New Roman" w:hAnsi="Times New Roman" w:cs="Times New Roman" w:eastAsiaTheme="majorEastAsia"/>
               <w:sz w:val="28"/>
               <w:szCs w:val="28"/>
@@ -2690,7 +2688,7 @@
           </w:r>
           <w:r>
             <w:rPr>
-              <w:rStyle w:val="10"/>
+              <w:rStyle w:val="12"/>
               <w:rFonts w:hint="default" w:ascii="Times New Roman" w:hAnsi="Times New Roman" w:cs="Times New Roman" w:eastAsiaTheme="majorEastAsia"/>
               <w:sz w:val="28"/>
               <w:szCs w:val="28"/>
@@ -2700,7 +2698,7 @@
           </w:r>
           <w:r>
             <w:rPr>
-              <w:rStyle w:val="10"/>
+              <w:rStyle w:val="12"/>
               <w:rFonts w:hint="default" w:ascii="Times New Roman" w:hAnsi="Times New Roman" w:cs="Times New Roman" w:eastAsiaTheme="majorEastAsia"/>
               <w:sz w:val="28"/>
               <w:szCs w:val="28"/>
@@ -2710,7 +2708,7 @@
           </w:r>
           <w:r>
             <w:rPr>
-              <w:rStyle w:val="10"/>
+              <w:rStyle w:val="12"/>
               <w:rFonts w:hint="default" w:ascii="Times New Roman" w:hAnsi="Times New Roman" w:cs="Times New Roman" w:eastAsiaTheme="majorEastAsia"/>
               <w:sz w:val="28"/>
               <w:szCs w:val="28"/>
@@ -2720,7 +2718,7 @@
           </w:r>
           <w:r>
             <w:rPr>
-              <w:rStyle w:val="10"/>
+              <w:rStyle w:val="12"/>
               <w:rFonts w:hint="default" w:ascii="Times New Roman" w:hAnsi="Times New Roman" w:cs="Times New Roman" w:eastAsiaTheme="majorEastAsia"/>
               <w:sz w:val="28"/>
               <w:szCs w:val="28"/>
@@ -2730,7 +2728,7 @@
           </w:r>
           <w:r>
             <w:rPr>
-              <w:rStyle w:val="10"/>
+              <w:rStyle w:val="12"/>
               <w:rFonts w:hint="default" w:ascii="Times New Roman" w:hAnsi="Times New Roman" w:cs="Times New Roman" w:eastAsiaTheme="majorEastAsia"/>
               <w:sz w:val="28"/>
               <w:szCs w:val="28"/>
@@ -2741,7 +2739,7 @@
         </w:p>
         <w:p>
           <w:pPr>
-            <w:pStyle w:val="15"/>
+            <w:pStyle w:val="18"/>
             <w:keepNext w:val="0"/>
             <w:keepLines w:val="0"/>
             <w:pageBreakBefore w:val="0"/>
@@ -2870,7 +2868,7 @@
         </w:p>
         <w:p>
           <w:pPr>
-            <w:pStyle w:val="15"/>
+            <w:pStyle w:val="18"/>
             <w:keepNext w:val="0"/>
             <w:keepLines w:val="0"/>
             <w:pageBreakBefore w:val="0"/>
@@ -2999,7 +2997,7 @@
         </w:p>
         <w:p>
           <w:pPr>
-            <w:pStyle w:val="15"/>
+            <w:pStyle w:val="18"/>
             <w:keepNext w:val="0"/>
             <w:keepLines w:val="0"/>
             <w:pageBreakBefore w:val="0"/>
@@ -3064,7 +3062,7 @@
           </w:r>
           <w:r>
             <w:rPr>
-              <w:rStyle w:val="10"/>
+              <w:rStyle w:val="12"/>
               <w:rFonts w:hint="default" w:ascii="Times New Roman" w:hAnsi="Times New Roman" w:cs="Times New Roman" w:eastAsiaTheme="majorEastAsia"/>
               <w:i/>
               <w:iCs/>
@@ -3075,7 +3073,7 @@
           </w:r>
           <w:r>
             <w:rPr>
-              <w:rStyle w:val="10"/>
+              <w:rStyle w:val="12"/>
               <w:rFonts w:hint="default" w:ascii="Times New Roman" w:hAnsi="Times New Roman" w:cs="Times New Roman" w:eastAsiaTheme="majorEastAsia"/>
               <w:sz w:val="28"/>
               <w:szCs w:val="28"/>
@@ -3148,7 +3146,7 @@
         </w:p>
         <w:p>
           <w:pPr>
-            <w:pStyle w:val="15"/>
+            <w:pStyle w:val="18"/>
             <w:keepNext w:val="0"/>
             <w:keepLines w:val="0"/>
             <w:pageBreakBefore w:val="0"/>
@@ -3213,7 +3211,7 @@
           </w:r>
           <w:r>
             <w:rPr>
-              <w:rStyle w:val="10"/>
+              <w:rStyle w:val="12"/>
               <w:rFonts w:hint="default" w:ascii="Times New Roman" w:hAnsi="Times New Roman" w:cs="Times New Roman" w:eastAsiaTheme="majorEastAsia"/>
               <w:i/>
               <w:iCs/>
@@ -3224,7 +3222,7 @@
           </w:r>
           <w:r>
             <w:rPr>
-              <w:rStyle w:val="10"/>
+              <w:rStyle w:val="12"/>
               <w:rFonts w:hint="default" w:ascii="Times New Roman" w:hAnsi="Times New Roman" w:cs="Times New Roman" w:eastAsiaTheme="majorEastAsia"/>
               <w:sz w:val="28"/>
               <w:szCs w:val="28"/>
@@ -3297,7 +3295,7 @@
         </w:p>
         <w:p>
           <w:pPr>
-            <w:pStyle w:val="15"/>
+            <w:pStyle w:val="18"/>
             <w:keepNext w:val="0"/>
             <w:keepLines w:val="0"/>
             <w:pageBreakBefore w:val="0"/>
@@ -3356,7 +3354,7 @@
           </w:r>
           <w:r>
             <w:rPr>
-              <w:rStyle w:val="10"/>
+              <w:rStyle w:val="12"/>
               <w:rFonts w:hint="default" w:ascii="Times New Roman" w:hAnsi="Times New Roman" w:cs="Times New Roman" w:eastAsiaTheme="majorEastAsia"/>
               <w:i/>
               <w:iCs/>
@@ -3367,7 +3365,7 @@
           </w:r>
           <w:r>
             <w:rPr>
-              <w:rStyle w:val="10"/>
+              <w:rStyle w:val="12"/>
               <w:rFonts w:hint="default" w:ascii="Times New Roman" w:hAnsi="Times New Roman" w:cs="Times New Roman" w:eastAsiaTheme="majorEastAsia"/>
               <w:sz w:val="28"/>
               <w:szCs w:val="28"/>
@@ -3440,7 +3438,7 @@
         </w:p>
         <w:p>
           <w:pPr>
-            <w:pStyle w:val="13"/>
+            <w:pStyle w:val="17"/>
             <w:keepNext w:val="0"/>
             <w:keepLines w:val="0"/>
             <w:pageBreakBefore w:val="0"/>
@@ -4393,8 +4391,8 @@
           <w:rFonts w:hint="default" w:ascii="Times New Roman" w:hAnsi="Times New Roman" w:cs="Times New Roman"/>
         </w:rPr>
       </w:pPr>
-      <w:bookmarkStart w:id="3" w:name="_Toc1329"/>
-      <w:bookmarkStart w:id="4" w:name="_Toc24047"/>
+      <w:bookmarkStart w:id="3" w:name="_Toc24047"/>
+      <w:bookmarkStart w:id="4" w:name="_Toc1329"/>
       <w:r>
         <w:rPr>
           <w:rFonts w:hint="default" w:ascii="Times New Roman" w:hAnsi="Times New Roman" w:cs="Times New Roman"/>
@@ -6863,7 +6861,7 @@
     </w:p>
     <w:p>
       <w:pPr>
-        <w:pStyle w:val="18"/>
+        <w:pStyle w:val="13"/>
         <w:spacing w:beforeAutospacing="0" w:afterAutospacing="0"/>
         <w:ind w:left="170" w:firstLine="709"/>
         <w:jc w:val="both"/>
@@ -6886,7 +6884,7 @@
     </w:p>
     <w:p>
       <w:pPr>
-        <w:pStyle w:val="18"/>
+        <w:pStyle w:val="13"/>
         <w:spacing w:beforeAutospacing="0" w:afterAutospacing="0"/>
         <w:ind w:left="170" w:firstLine="709"/>
         <w:jc w:val="both"/>
@@ -6928,7 +6926,7 @@
     </w:p>
     <w:p>
       <w:pPr>
-        <w:pStyle w:val="18"/>
+        <w:pStyle w:val="13"/>
         <w:spacing w:beforeAutospacing="0" w:afterAutospacing="0"/>
         <w:ind w:left="170" w:firstLine="709"/>
         <w:jc w:val="both"/>
@@ -6951,7 +6949,7 @@
     </w:p>
     <w:p>
       <w:pPr>
-        <w:pStyle w:val="18"/>
+        <w:pStyle w:val="13"/>
         <w:spacing w:beforeAutospacing="0" w:afterAutospacing="0"/>
         <w:ind w:left="170" w:firstLine="709"/>
         <w:jc w:val="both"/>
@@ -6974,7 +6972,7 @@
     </w:p>
     <w:p>
       <w:pPr>
-        <w:pStyle w:val="18"/>
+        <w:pStyle w:val="13"/>
         <w:spacing w:beforeAutospacing="0" w:afterAutospacing="0"/>
         <w:ind w:left="170" w:firstLine="709"/>
         <w:jc w:val="both"/>
@@ -6997,7 +6995,7 @@
     </w:p>
     <w:p>
       <w:pPr>
-        <w:pStyle w:val="18"/>
+        <w:pStyle w:val="13"/>
         <w:spacing w:beforeAutospacing="0" w:afterAutospacing="0"/>
         <w:ind w:left="170" w:firstLine="709"/>
         <w:jc w:val="both"/>
@@ -7041,7 +7039,7 @@
     </w:p>
     <w:p>
       <w:pPr>
-        <w:pStyle w:val="18"/>
+        <w:pStyle w:val="13"/>
         <w:spacing w:beforeAutospacing="0" w:afterAutospacing="0"/>
         <w:ind w:left="170" w:firstLine="709"/>
         <w:jc w:val="both"/>
@@ -7064,7 +7062,7 @@
     </w:p>
     <w:p>
       <w:pPr>
-        <w:pStyle w:val="18"/>
+        <w:pStyle w:val="13"/>
         <w:spacing w:beforeAutospacing="0" w:afterAutospacing="0"/>
         <w:ind w:left="170" w:firstLine="709"/>
         <w:jc w:val="both"/>
@@ -7162,7 +7160,7 @@
     </w:p>
     <w:p>
       <w:pPr>
-        <w:pStyle w:val="18"/>
+        <w:pStyle w:val="13"/>
         <w:spacing w:beforeAutospacing="0" w:afterAutospacing="0"/>
         <w:ind w:left="170" w:firstLine="709"/>
         <w:jc w:val="both"/>
@@ -7204,7 +7202,7 @@
     </w:p>
     <w:p>
       <w:pPr>
-        <w:pStyle w:val="18"/>
+        <w:pStyle w:val="13"/>
         <w:spacing w:beforeAutospacing="0" w:afterAutospacing="0"/>
         <w:ind w:left="170" w:firstLine="709"/>
         <w:jc w:val="both"/>
@@ -7290,7 +7288,7 @@
     </w:p>
     <w:p>
       <w:pPr>
-        <w:pStyle w:val="18"/>
+        <w:pStyle w:val="13"/>
         <w:spacing w:beforeAutospacing="0" w:afterAutospacing="0"/>
         <w:ind w:left="170" w:firstLine="709"/>
         <w:jc w:val="both"/>
@@ -7313,7 +7311,7 @@
     </w:p>
     <w:p>
       <w:pPr>
-        <w:pStyle w:val="18"/>
+        <w:pStyle w:val="13"/>
         <w:spacing w:beforeAutospacing="0" w:afterAutospacing="0"/>
         <w:ind w:left="170" w:firstLine="709"/>
         <w:jc w:val="both"/>
@@ -7354,7 +7352,7 @@
     </w:p>
     <w:p>
       <w:pPr>
-        <w:pStyle w:val="18"/>
+        <w:pStyle w:val="13"/>
         <w:spacing w:beforeAutospacing="0" w:afterAutospacing="0"/>
         <w:ind w:left="170" w:firstLine="709"/>
         <w:jc w:val="both"/>
@@ -7839,7 +7837,7 @@
                     </pic:cNvPicPr>
                   </pic:nvPicPr>
                   <pic:blipFill>
-                    <a:blip r:embed="rId11"/>
+                    <a:blip r:embed="rId14"/>
                     <a:stretch>
                       <a:fillRect/>
                     </a:stretch>
@@ -8048,7 +8046,7 @@
                     </pic:cNvPicPr>
                   </pic:nvPicPr>
                   <pic:blipFill>
-                    <a:blip r:embed="rId12"/>
+                    <a:blip r:embed="rId15"/>
                     <a:stretch>
                       <a:fillRect/>
                     </a:stretch>
@@ -8182,7 +8180,7 @@
                     </pic:cNvPicPr>
                   </pic:nvPicPr>
                   <pic:blipFill>
-                    <a:blip r:embed="rId13"/>
+                    <a:blip r:embed="rId16"/>
                     <a:stretch>
                       <a:fillRect/>
                     </a:stretch>
@@ -8345,7 +8343,7 @@
                     </pic:cNvPicPr>
                   </pic:nvPicPr>
                   <pic:blipFill>
-                    <a:blip r:embed="rId14"/>
+                    <a:blip r:embed="rId17"/>
                     <a:stretch>
                       <a:fillRect/>
                     </a:stretch>
@@ -8496,7 +8494,7 @@
                     </pic:cNvPicPr>
                   </pic:nvPicPr>
                   <pic:blipFill>
-                    <a:blip r:embed="rId15"/>
+                    <a:blip r:embed="rId18"/>
                     <a:stretch>
                       <a:fillRect/>
                     </a:stretch>
@@ -8659,7 +8657,7 @@
                     </pic:cNvPicPr>
                   </pic:nvPicPr>
                   <pic:blipFill>
-                    <a:blip r:embed="rId16"/>
+                    <a:blip r:embed="rId19"/>
                     <a:stretch>
                       <a:fillRect/>
                     </a:stretch>
@@ -8812,7 +8810,7 @@
                     </pic:cNvPicPr>
                   </pic:nvPicPr>
                   <pic:blipFill>
-                    <a:blip r:embed="rId17"/>
+                    <a:blip r:embed="rId20"/>
                     <a:stretch>
                       <a:fillRect/>
                     </a:stretch>
@@ -8952,7 +8950,7 @@
                     </pic:cNvPicPr>
                   </pic:nvPicPr>
                   <pic:blipFill>
-                    <a:blip r:embed="rId18"/>
+                    <a:blip r:embed="rId21"/>
                     <a:stretch>
                       <a:fillRect/>
                     </a:stretch>
@@ -9080,7 +9078,7 @@
                     </pic:cNvPicPr>
                   </pic:nvPicPr>
                   <pic:blipFill>
-                    <a:blip r:embed="rId19"/>
+                    <a:blip r:embed="rId22"/>
                     <a:stretch>
                       <a:fillRect/>
                     </a:stretch>
@@ -9220,7 +9218,7 @@
                     </pic:cNvPicPr>
                   </pic:nvPicPr>
                   <pic:blipFill>
-                    <a:blip r:embed="rId20"/>
+                    <a:blip r:embed="rId23"/>
                     <a:stretch>
                       <a:fillRect/>
                     </a:stretch>
@@ -9366,7 +9364,7 @@
                     </pic:cNvPicPr>
                   </pic:nvPicPr>
                   <pic:blipFill>
-                    <a:blip r:embed="rId21"/>
+                    <a:blip r:embed="rId24"/>
                     <a:stretch>
                       <a:fillRect/>
                     </a:stretch>
@@ -9414,7 +9412,7 @@
     </w:p>
     <w:p>
       <w:pPr>
-        <w:pStyle w:val="18"/>
+        <w:pStyle w:val="13"/>
         <w:spacing w:beforeAutospacing="0" w:afterAutospacing="0"/>
         <w:ind w:left="170" w:firstLine="709"/>
         <w:jc w:val="both"/>
@@ -10094,7 +10092,7 @@
     </w:p>
     <w:p>
       <w:pPr>
-        <w:pStyle w:val="18"/>
+        <w:pStyle w:val="13"/>
         <w:keepNext w:val="0"/>
         <w:keepLines w:val="0"/>
         <w:pageBreakBefore w:val="0"/>
@@ -10141,7 +10139,7 @@
                     </pic:cNvPicPr>
                   </pic:nvPicPr>
                   <pic:blipFill>
-                    <a:blip r:embed="rId22"/>
+                    <a:blip r:embed="rId25"/>
                     <a:stretch>
                       <a:fillRect/>
                     </a:stretch>
@@ -10234,7 +10232,7 @@
     </w:p>
     <w:p>
       <w:pPr>
-        <w:pStyle w:val="18"/>
+        <w:pStyle w:val="13"/>
         <w:keepNext w:val="0"/>
         <w:keepLines w:val="0"/>
         <w:pageBreakBefore w:val="0"/>
@@ -10281,7 +10279,7 @@
                     </pic:cNvPicPr>
                   </pic:nvPicPr>
                   <pic:blipFill>
-                    <a:blip r:embed="rId23"/>
+                    <a:blip r:embed="rId26"/>
                     <a:stretch>
                       <a:fillRect/>
                     </a:stretch>
@@ -10416,7 +10414,7 @@
     </w:p>
     <w:p>
       <w:pPr>
-        <w:pStyle w:val="18"/>
+        <w:pStyle w:val="13"/>
         <w:keepNext w:val="0"/>
         <w:keepLines w:val="0"/>
         <w:pageBreakBefore w:val="0"/>
@@ -10463,7 +10461,7 @@
                     </pic:cNvPicPr>
                   </pic:nvPicPr>
                   <pic:blipFill>
-                    <a:blip r:embed="rId24"/>
+                    <a:blip r:embed="rId27"/>
                     <a:stretch>
                       <a:fillRect/>
                     </a:stretch>
@@ -10574,7 +10572,7 @@
     </w:p>
     <w:p>
       <w:pPr>
-        <w:pStyle w:val="18"/>
+        <w:pStyle w:val="13"/>
         <w:keepNext w:val="0"/>
         <w:keepLines w:val="0"/>
         <w:pageBreakBefore w:val="0"/>
@@ -10621,7 +10619,7 @@
                     </pic:cNvPicPr>
                   </pic:nvPicPr>
                   <pic:blipFill>
-                    <a:blip r:embed="rId25"/>
+                    <a:blip r:embed="rId28"/>
                     <a:stretch>
                       <a:fillRect/>
                     </a:stretch>
@@ -10753,7 +10751,7 @@
     </w:p>
     <w:p>
       <w:pPr>
-        <w:pStyle w:val="18"/>
+        <w:pStyle w:val="13"/>
         <w:keepNext w:val="0"/>
         <w:keepLines w:val="0"/>
         <w:pageBreakBefore w:val="0"/>
@@ -10800,7 +10798,7 @@
                     </pic:cNvPicPr>
                   </pic:nvPicPr>
                   <pic:blipFill>
-                    <a:blip r:embed="rId26"/>
+                    <a:blip r:embed="rId29"/>
                     <a:stretch>
                       <a:fillRect/>
                     </a:stretch>
@@ -10893,7 +10891,7 @@
     </w:p>
     <w:p>
       <w:pPr>
-        <w:pStyle w:val="18"/>
+        <w:pStyle w:val="13"/>
         <w:keepNext w:val="0"/>
         <w:keepLines w:val="0"/>
         <w:pageBreakBefore w:val="0"/>
@@ -10940,7 +10938,7 @@
                     </pic:cNvPicPr>
                   </pic:nvPicPr>
                   <pic:blipFill>
-                    <a:blip r:embed="rId27"/>
+                    <a:blip r:embed="rId30"/>
                     <a:stretch>
                       <a:fillRect/>
                     </a:stretch>
@@ -11171,7 +11169,7 @@
     </w:p>
     <w:tbl>
       <w:tblPr>
-        <w:tblStyle w:val="19"/>
+        <w:tblStyle w:val="15"/>
         <w:tblW w:w="0" w:type="auto"/>
         <w:tblInd w:w="292" w:type="dxa"/>
         <w:tblBorders>
@@ -11222,7 +11220,7 @@
           </w:tcPr>
           <w:p>
             <w:pPr>
-              <w:pStyle w:val="18"/>
+              <w:pStyle w:val="13"/>
               <w:widowControl w:val="0"/>
               <w:tabs>
                 <w:tab w:val="left" w:pos="993"/>
@@ -11244,7 +11242,7 @@
           </w:tcPr>
           <w:p>
             <w:pPr>
-              <w:pStyle w:val="18"/>
+              <w:pStyle w:val="13"/>
               <w:widowControl w:val="0"/>
               <w:tabs>
                 <w:tab w:val="left" w:pos="993"/>
@@ -11272,7 +11270,7 @@
           </w:tcPr>
           <w:p>
             <w:pPr>
-              <w:pStyle w:val="18"/>
+              <w:pStyle w:val="13"/>
               <w:widowControl w:val="0"/>
               <w:tabs>
                 <w:tab w:val="left" w:pos="993"/>
@@ -11300,7 +11298,7 @@
           </w:tcPr>
           <w:p>
             <w:pPr>
-              <w:pStyle w:val="18"/>
+              <w:pStyle w:val="13"/>
               <w:widowControl w:val="0"/>
               <w:tabs>
                 <w:tab w:val="left" w:pos="993"/>
@@ -11328,7 +11326,7 @@
           </w:tcPr>
           <w:p>
             <w:pPr>
-              <w:pStyle w:val="18"/>
+              <w:pStyle w:val="13"/>
               <w:widowControl w:val="0"/>
               <w:tabs>
                 <w:tab w:val="left" w:pos="993"/>
@@ -11356,7 +11354,7 @@
           </w:tcPr>
           <w:p>
             <w:pPr>
-              <w:pStyle w:val="18"/>
+              <w:pStyle w:val="13"/>
               <w:widowControl w:val="0"/>
               <w:tabs>
                 <w:tab w:val="left" w:pos="993"/>
@@ -11388,12 +11386,6 @@
             <w:insideH w:val="single" w:color="auto" w:sz="4" w:space="0"/>
             <w:insideV w:val="single" w:color="auto" w:sz="4" w:space="0"/>
           </w:tblBorders>
-          <w:tblCellMar>
-            <w:top w:w="0" w:type="dxa"/>
-            <w:left w:w="108" w:type="dxa"/>
-            <w:bottom w:w="0" w:type="dxa"/>
-            <w:right w:w="108" w:type="dxa"/>
-          </w:tblCellMar>
         </w:tblPrEx>
         <w:tc>
           <w:tcPr>
@@ -11401,7 +11393,7 @@
           </w:tcPr>
           <w:p>
             <w:pPr>
-              <w:pStyle w:val="18"/>
+              <w:pStyle w:val="13"/>
               <w:widowControl w:val="0"/>
               <w:tabs>
                 <w:tab w:val="left" w:pos="993"/>
@@ -11430,7 +11422,7 @@
           </w:tcPr>
           <w:p>
             <w:pPr>
-              <w:pStyle w:val="18"/>
+              <w:pStyle w:val="13"/>
               <w:widowControl w:val="0"/>
               <w:tabs>
                 <w:tab w:val="left" w:pos="993"/>
@@ -11455,7 +11447,7 @@
           </w:tcPr>
           <w:p>
             <w:pPr>
-              <w:pStyle w:val="18"/>
+              <w:pStyle w:val="13"/>
               <w:widowControl w:val="0"/>
               <w:tabs>
                 <w:tab w:val="left" w:pos="993"/>
@@ -11480,7 +11472,7 @@
           </w:tcPr>
           <w:p>
             <w:pPr>
-              <w:pStyle w:val="18"/>
+              <w:pStyle w:val="13"/>
               <w:widowControl w:val="0"/>
               <w:tabs>
                 <w:tab w:val="left" w:pos="993"/>
@@ -11505,7 +11497,7 @@
           </w:tcPr>
           <w:p>
             <w:pPr>
-              <w:pStyle w:val="18"/>
+              <w:pStyle w:val="13"/>
               <w:widowControl w:val="0"/>
               <w:tabs>
                 <w:tab w:val="left" w:pos="993"/>
@@ -11530,7 +11522,7 @@
           </w:tcPr>
           <w:p>
             <w:pPr>
-              <w:pStyle w:val="18"/>
+              <w:pStyle w:val="13"/>
               <w:widowControl w:val="0"/>
               <w:tabs>
                 <w:tab w:val="left" w:pos="993"/>
@@ -11573,7 +11565,7 @@
           </w:tcPr>
           <w:p>
             <w:pPr>
-              <w:pStyle w:val="18"/>
+              <w:pStyle w:val="13"/>
               <w:widowControl w:val="0"/>
               <w:tabs>
                 <w:tab w:val="left" w:pos="993"/>
@@ -11602,7 +11594,7 @@
           </w:tcPr>
           <w:p>
             <w:pPr>
-              <w:pStyle w:val="18"/>
+              <w:pStyle w:val="13"/>
               <w:widowControl w:val="0"/>
               <w:tabs>
                 <w:tab w:val="left" w:pos="993"/>
@@ -11627,7 +11619,7 @@
           </w:tcPr>
           <w:p>
             <w:pPr>
-              <w:pStyle w:val="18"/>
+              <w:pStyle w:val="13"/>
               <w:widowControl w:val="0"/>
               <w:tabs>
                 <w:tab w:val="left" w:pos="993"/>
@@ -11652,7 +11644,7 @@
           </w:tcPr>
           <w:p>
             <w:pPr>
-              <w:pStyle w:val="18"/>
+              <w:pStyle w:val="13"/>
               <w:widowControl w:val="0"/>
               <w:tabs>
                 <w:tab w:val="left" w:pos="993"/>
@@ -11677,7 +11669,7 @@
           </w:tcPr>
           <w:p>
             <w:pPr>
-              <w:pStyle w:val="18"/>
+              <w:pStyle w:val="13"/>
               <w:widowControl w:val="0"/>
               <w:tabs>
                 <w:tab w:val="left" w:pos="993"/>
@@ -11702,7 +11694,7 @@
           </w:tcPr>
           <w:p>
             <w:pPr>
-              <w:pStyle w:val="18"/>
+              <w:pStyle w:val="13"/>
               <w:widowControl w:val="0"/>
               <w:tabs>
                 <w:tab w:val="left" w:pos="993"/>
@@ -11746,7 +11738,7 @@
           </w:tcPr>
           <w:p>
             <w:pPr>
-              <w:pStyle w:val="18"/>
+              <w:pStyle w:val="13"/>
               <w:widowControl w:val="0"/>
               <w:tabs>
                 <w:tab w:val="left" w:pos="993"/>
@@ -11778,7 +11770,7 @@
           </w:tcPr>
           <w:p>
             <w:pPr>
-              <w:pStyle w:val="18"/>
+              <w:pStyle w:val="13"/>
               <w:widowControl w:val="0"/>
               <w:tabs>
                 <w:tab w:val="left" w:pos="993"/>
@@ -11804,7 +11796,7 @@
           </w:tcPr>
           <w:p>
             <w:pPr>
-              <w:pStyle w:val="18"/>
+              <w:pStyle w:val="13"/>
               <w:widowControl w:val="0"/>
               <w:tabs>
                 <w:tab w:val="left" w:pos="993"/>
@@ -11830,7 +11822,7 @@
           </w:tcPr>
           <w:p>
             <w:pPr>
-              <w:pStyle w:val="18"/>
+              <w:pStyle w:val="13"/>
               <w:widowControl w:val="0"/>
               <w:tabs>
                 <w:tab w:val="left" w:pos="993"/>
@@ -11856,7 +11848,7 @@
           </w:tcPr>
           <w:p>
             <w:pPr>
-              <w:pStyle w:val="18"/>
+              <w:pStyle w:val="13"/>
               <w:widowControl w:val="0"/>
               <w:tabs>
                 <w:tab w:val="left" w:pos="993"/>
@@ -11903,7 +11895,7 @@
           </w:tcPr>
           <w:p>
             <w:pPr>
-              <w:pStyle w:val="18"/>
+              <w:pStyle w:val="13"/>
               <w:widowControl w:val="0"/>
               <w:tabs>
                 <w:tab w:val="left" w:pos="993"/>
@@ -11946,7 +11938,7 @@
           </w:tcPr>
           <w:p>
             <w:pPr>
-              <w:pStyle w:val="18"/>
+              <w:pStyle w:val="13"/>
               <w:widowControl w:val="0"/>
               <w:tabs>
                 <w:tab w:val="left" w:pos="993"/>
@@ -11977,7 +11969,7 @@
           </w:tcPr>
           <w:p>
             <w:pPr>
-              <w:pStyle w:val="18"/>
+              <w:pStyle w:val="13"/>
               <w:widowControl w:val="0"/>
               <w:tabs>
                 <w:tab w:val="left" w:pos="993"/>
@@ -12002,7 +11994,7 @@
           </w:tcPr>
           <w:p>
             <w:pPr>
-              <w:pStyle w:val="18"/>
+              <w:pStyle w:val="13"/>
               <w:widowControl w:val="0"/>
               <w:tabs>
                 <w:tab w:val="left" w:pos="993"/>
@@ -12027,7 +12019,7 @@
           </w:tcPr>
           <w:p>
             <w:pPr>
-              <w:pStyle w:val="18"/>
+              <w:pStyle w:val="13"/>
               <w:widowControl w:val="0"/>
               <w:tabs>
                 <w:tab w:val="left" w:pos="993"/>
@@ -12052,7 +12044,7 @@
           </w:tcPr>
           <w:p>
             <w:pPr>
-              <w:pStyle w:val="18"/>
+              <w:pStyle w:val="13"/>
               <w:widowControl w:val="0"/>
               <w:tabs>
                 <w:tab w:val="left" w:pos="993"/>
@@ -12077,7 +12069,7 @@
           </w:tcPr>
           <w:p>
             <w:pPr>
-              <w:pStyle w:val="18"/>
+              <w:pStyle w:val="13"/>
               <w:widowControl w:val="0"/>
               <w:tabs>
                 <w:tab w:val="left" w:pos="993"/>
@@ -12123,7 +12115,7 @@
           </w:tcPr>
           <w:p>
             <w:pPr>
-              <w:pStyle w:val="18"/>
+              <w:pStyle w:val="13"/>
               <w:widowControl w:val="0"/>
               <w:tabs>
                 <w:tab w:val="left" w:pos="993"/>
@@ -12157,7 +12149,7 @@
           </w:tcPr>
           <w:p>
             <w:pPr>
-              <w:pStyle w:val="18"/>
+              <w:pStyle w:val="13"/>
               <w:widowControl w:val="0"/>
               <w:tabs>
                 <w:tab w:val="left" w:pos="993"/>
@@ -12198,7 +12190,7 @@
           </w:tcPr>
           <w:p>
             <w:pPr>
-              <w:pStyle w:val="18"/>
+              <w:pStyle w:val="13"/>
               <w:widowControl w:val="0"/>
               <w:tabs>
                 <w:tab w:val="left" w:pos="993"/>
@@ -12239,7 +12231,7 @@
           </w:tcPr>
           <w:p>
             <w:pPr>
-              <w:pStyle w:val="18"/>
+              <w:pStyle w:val="13"/>
               <w:widowControl w:val="0"/>
               <w:tabs>
                 <w:tab w:val="left" w:pos="993"/>
@@ -12288,7 +12280,7 @@
           </w:tcPr>
           <w:p>
             <w:pPr>
-              <w:pStyle w:val="18"/>
+              <w:pStyle w:val="13"/>
               <w:widowControl w:val="0"/>
               <w:tabs>
                 <w:tab w:val="left" w:pos="993"/>
@@ -12324,7 +12316,7 @@
           </w:tcPr>
           <w:p>
             <w:pPr>
-              <w:pStyle w:val="18"/>
+              <w:pStyle w:val="13"/>
               <w:widowControl w:val="0"/>
               <w:tabs>
                 <w:tab w:val="left" w:pos="993"/>
@@ -12368,7 +12360,7 @@
     </w:p>
     <w:tbl>
       <w:tblPr>
-        <w:tblStyle w:val="19"/>
+        <w:tblStyle w:val="15"/>
         <w:tblW w:w="0" w:type="auto"/>
         <w:tblInd w:w="292" w:type="dxa"/>
         <w:tblBorders>
@@ -12422,7 +12414,7 @@
           </w:tcPr>
           <w:p>
             <w:pPr>
-              <w:pStyle w:val="18"/>
+              <w:pStyle w:val="13"/>
               <w:widowControl w:val="0"/>
               <w:tabs>
                 <w:tab w:val="left" w:pos="993"/>
@@ -12456,7 +12448,7 @@
           </w:tcPr>
           <w:p>
             <w:pPr>
-              <w:pStyle w:val="18"/>
+              <w:pStyle w:val="13"/>
               <w:widowControl w:val="0"/>
               <w:tabs>
                 <w:tab w:val="left" w:pos="993"/>
@@ -12488,7 +12480,7 @@
           </w:tcPr>
           <w:p>
             <w:pPr>
-              <w:pStyle w:val="18"/>
+              <w:pStyle w:val="13"/>
               <w:widowControl w:val="0"/>
               <w:tabs>
                 <w:tab w:val="left" w:pos="993"/>
@@ -12520,7 +12512,7 @@
           </w:tcPr>
           <w:p>
             <w:pPr>
-              <w:pStyle w:val="18"/>
+              <w:pStyle w:val="13"/>
               <w:widowControl w:val="0"/>
               <w:tabs>
                 <w:tab w:val="left" w:pos="993"/>
@@ -12552,7 +12544,7 @@
           </w:tcPr>
           <w:p>
             <w:pPr>
-              <w:pStyle w:val="18"/>
+              <w:pStyle w:val="13"/>
               <w:widowControl w:val="0"/>
               <w:tabs>
                 <w:tab w:val="left" w:pos="993"/>
@@ -12584,7 +12576,7 @@
           </w:tcPr>
           <w:p>
             <w:pPr>
-              <w:pStyle w:val="18"/>
+              <w:pStyle w:val="13"/>
               <w:widowControl w:val="0"/>
               <w:tabs>
                 <w:tab w:val="left" w:pos="993"/>
@@ -12631,7 +12623,7 @@
           </w:tcPr>
           <w:p>
             <w:pPr>
-              <w:pStyle w:val="18"/>
+              <w:pStyle w:val="13"/>
               <w:widowControl w:val="0"/>
               <w:tabs>
                 <w:tab w:val="left" w:pos="993"/>
@@ -12663,7 +12655,7 @@
           </w:tcPr>
           <w:p>
             <w:pPr>
-              <w:pStyle w:val="18"/>
+              <w:pStyle w:val="13"/>
               <w:widowControl w:val="0"/>
               <w:tabs>
                 <w:tab w:val="left" w:pos="993"/>
@@ -12697,7 +12689,7 @@
           </w:tcPr>
           <w:p>
             <w:pPr>
-              <w:pStyle w:val="18"/>
+              <w:pStyle w:val="13"/>
               <w:widowControl w:val="0"/>
               <w:tabs>
                 <w:tab w:val="left" w:pos="993"/>
@@ -12732,7 +12724,7 @@
           </w:tcPr>
           <w:p>
             <w:pPr>
-              <w:pStyle w:val="18"/>
+              <w:pStyle w:val="13"/>
               <w:widowControl w:val="0"/>
               <w:tabs>
                 <w:tab w:val="left" w:pos="993"/>
@@ -12763,7 +12755,7 @@
           </w:tcPr>
           <w:p>
             <w:pPr>
-              <w:pStyle w:val="18"/>
+              <w:pStyle w:val="13"/>
               <w:widowControl w:val="0"/>
               <w:tabs>
                 <w:tab w:val="left" w:pos="993"/>
@@ -12793,7 +12785,7 @@
           </w:tcPr>
           <w:p>
             <w:pPr>
-              <w:pStyle w:val="18"/>
+              <w:pStyle w:val="13"/>
               <w:widowControl w:val="0"/>
               <w:tabs>
                 <w:tab w:val="left" w:pos="993"/>
@@ -12838,7 +12830,7 @@
           </w:tcPr>
           <w:p>
             <w:pPr>
-              <w:pStyle w:val="18"/>
+              <w:pStyle w:val="13"/>
               <w:widowControl w:val="0"/>
               <w:tabs>
                 <w:tab w:val="left" w:pos="993"/>
@@ -12870,7 +12862,7 @@
           </w:tcPr>
           <w:p>
             <w:pPr>
-              <w:pStyle w:val="18"/>
+              <w:pStyle w:val="13"/>
               <w:widowControl w:val="0"/>
               <w:tabs>
                 <w:tab w:val="left" w:pos="993"/>
@@ -12903,7 +12895,7 @@
           </w:tcPr>
           <w:p>
             <w:pPr>
-              <w:pStyle w:val="18"/>
+              <w:pStyle w:val="13"/>
               <w:widowControl w:val="0"/>
               <w:tabs>
                 <w:tab w:val="left" w:pos="993"/>
@@ -12936,7 +12928,7 @@
           </w:tcPr>
           <w:p>
             <w:pPr>
-              <w:pStyle w:val="18"/>
+              <w:pStyle w:val="13"/>
               <w:widowControl w:val="0"/>
               <w:tabs>
                 <w:tab w:val="left" w:pos="993"/>
@@ -12963,7 +12955,7 @@
           </w:tcPr>
           <w:p>
             <w:pPr>
-              <w:pStyle w:val="18"/>
+              <w:pStyle w:val="13"/>
               <w:widowControl w:val="0"/>
               <w:tabs>
                 <w:tab w:val="left" w:pos="993"/>
@@ -12996,7 +12988,7 @@
           </w:tcPr>
           <w:p>
             <w:pPr>
-              <w:pStyle w:val="18"/>
+              <w:pStyle w:val="13"/>
               <w:widowControl w:val="0"/>
               <w:tabs>
                 <w:tab w:val="left" w:pos="993"/>
@@ -13047,7 +13039,7 @@
           </w:tcPr>
           <w:p>
             <w:pPr>
-              <w:pStyle w:val="18"/>
+              <w:pStyle w:val="13"/>
               <w:widowControl w:val="0"/>
               <w:tabs>
                 <w:tab w:val="left" w:pos="993"/>
@@ -13079,7 +13071,7 @@
           </w:tcPr>
           <w:p>
             <w:pPr>
-              <w:pStyle w:val="18"/>
+              <w:pStyle w:val="13"/>
               <w:widowControl w:val="0"/>
               <w:tabs>
                 <w:tab w:val="left" w:pos="993"/>
@@ -13112,7 +13104,7 @@
           </w:tcPr>
           <w:p>
             <w:pPr>
-              <w:pStyle w:val="18"/>
+              <w:pStyle w:val="13"/>
               <w:widowControl w:val="0"/>
               <w:tabs>
                 <w:tab w:val="left" w:pos="993"/>
@@ -13145,7 +13137,7 @@
           </w:tcPr>
           <w:p>
             <w:pPr>
-              <w:pStyle w:val="18"/>
+              <w:pStyle w:val="13"/>
               <w:widowControl w:val="0"/>
               <w:tabs>
                 <w:tab w:val="left" w:pos="993"/>
@@ -13172,7 +13164,7 @@
           </w:tcPr>
           <w:p>
             <w:pPr>
-              <w:pStyle w:val="18"/>
+              <w:pStyle w:val="13"/>
               <w:widowControl w:val="0"/>
               <w:tabs>
                 <w:tab w:val="left" w:pos="993"/>
@@ -13199,7 +13191,7 @@
           </w:tcPr>
           <w:p>
             <w:pPr>
-              <w:pStyle w:val="18"/>
+              <w:pStyle w:val="13"/>
               <w:widowControl w:val="0"/>
               <w:tabs>
                 <w:tab w:val="left" w:pos="993"/>
@@ -13243,7 +13235,7 @@
           </w:tcPr>
           <w:p>
             <w:pPr>
-              <w:pStyle w:val="18"/>
+              <w:pStyle w:val="13"/>
               <w:widowControl w:val="0"/>
               <w:tabs>
                 <w:tab w:val="left" w:pos="993"/>
@@ -13275,7 +13267,7 @@
           </w:tcPr>
           <w:p>
             <w:pPr>
-              <w:pStyle w:val="18"/>
+              <w:pStyle w:val="13"/>
               <w:widowControl w:val="0"/>
               <w:tabs>
                 <w:tab w:val="left" w:pos="993"/>
@@ -13309,7 +13301,7 @@
           </w:tcPr>
           <w:p>
             <w:pPr>
-              <w:pStyle w:val="18"/>
+              <w:pStyle w:val="13"/>
               <w:widowControl w:val="0"/>
               <w:tabs>
                 <w:tab w:val="left" w:pos="993"/>
@@ -13343,7 +13335,7 @@
           </w:tcPr>
           <w:p>
             <w:pPr>
-              <w:pStyle w:val="18"/>
+              <w:pStyle w:val="13"/>
               <w:widowControl w:val="0"/>
               <w:tabs>
                 <w:tab w:val="left" w:pos="993"/>
@@ -13377,7 +13369,7 @@
           </w:tcPr>
           <w:p>
             <w:pPr>
-              <w:pStyle w:val="18"/>
+              <w:pStyle w:val="13"/>
               <w:widowControl w:val="0"/>
               <w:tabs>
                 <w:tab w:val="left" w:pos="993"/>
@@ -13411,7 +13403,7 @@
           </w:tcPr>
           <w:p>
             <w:pPr>
-              <w:pStyle w:val="18"/>
+              <w:pStyle w:val="13"/>
               <w:widowControl w:val="0"/>
               <w:tabs>
                 <w:tab w:val="left" w:pos="993"/>
@@ -13461,7 +13453,7 @@
           </w:tcPr>
           <w:p>
             <w:pPr>
-              <w:pStyle w:val="18"/>
+              <w:pStyle w:val="13"/>
               <w:widowControl w:val="0"/>
               <w:tabs>
                 <w:tab w:val="left" w:pos="993"/>
@@ -13493,7 +13485,7 @@
           </w:tcPr>
           <w:p>
             <w:pPr>
-              <w:pStyle w:val="18"/>
+              <w:pStyle w:val="13"/>
               <w:widowControl w:val="0"/>
               <w:tabs>
                 <w:tab w:val="left" w:pos="993"/>
@@ -13526,7 +13518,7 @@
           </w:tcPr>
           <w:p>
             <w:pPr>
-              <w:pStyle w:val="18"/>
+              <w:pStyle w:val="13"/>
               <w:widowControl w:val="0"/>
               <w:tabs>
                 <w:tab w:val="left" w:pos="993"/>
@@ -13559,7 +13551,7 @@
           </w:tcPr>
           <w:p>
             <w:pPr>
-              <w:pStyle w:val="18"/>
+              <w:pStyle w:val="13"/>
               <w:widowControl w:val="0"/>
               <w:tabs>
                 <w:tab w:val="left" w:pos="993"/>
@@ -13592,7 +13584,7 @@
           </w:tcPr>
           <w:p>
             <w:pPr>
-              <w:pStyle w:val="18"/>
+              <w:pStyle w:val="13"/>
               <w:widowControl w:val="0"/>
               <w:tabs>
                 <w:tab w:val="left" w:pos="993"/>
@@ -13625,7 +13617,7 @@
           </w:tcPr>
           <w:p>
             <w:pPr>
-              <w:pStyle w:val="18"/>
+              <w:pStyle w:val="13"/>
               <w:widowControl w:val="0"/>
               <w:tabs>
                 <w:tab w:val="left" w:pos="993"/>
@@ -13648,7 +13640,7 @@
     </w:tbl>
     <w:p>
       <w:pPr>
-        <w:pStyle w:val="18"/>
+        <w:pStyle w:val="13"/>
         <w:tabs>
           <w:tab w:val="left" w:pos="993"/>
         </w:tabs>
@@ -14865,7 +14857,7 @@
     </w:p>
     <w:p>
       <w:pPr>
-        <w:pStyle w:val="18"/>
+        <w:pStyle w:val="13"/>
         <w:spacing w:beforeAutospacing="0" w:afterAutospacing="0"/>
         <w:ind w:left="170" w:firstLine="709"/>
         <w:jc w:val="both"/>
@@ -14912,8 +14904,8 @@
           <w:lang w:val="en-US"/>
         </w:rPr>
       </w:pPr>
-      <w:bookmarkStart w:id="18" w:name="_Toc21991"/>
-      <w:bookmarkStart w:id="19" w:name="_Toc6415"/>
+      <w:bookmarkStart w:id="18" w:name="_Toc6415"/>
+      <w:bookmarkStart w:id="19" w:name="_Toc21991"/>
       <w:r>
         <w:t>Список</w:t>
       </w:r>
@@ -16923,7 +16915,7 @@
                     </pic:cNvPicPr>
                   </pic:nvPicPr>
                   <pic:blipFill>
-                    <a:blip r:embed="rId28"/>
+                    <a:blip r:embed="rId31"/>
                     <a:stretch>
                       <a:fillRect/>
                     </a:stretch>
@@ -16995,25 +16987,6 @@
     </w:p>
     <w:p>
       <w:pPr>
-        <w:rPr>
-          <w:rFonts w:hint="default" w:ascii="Times New Roman" w:hAnsi="Times New Roman" w:cs="Times New Roman"/>
-          <w:sz w:val="28"/>
-          <w:szCs w:val="28"/>
-          <w:lang w:val="ru-RU"/>
-        </w:rPr>
-      </w:pPr>
-      <w:r>
-        <w:rPr>
-          <w:rFonts w:hint="default" w:ascii="Times New Roman" w:hAnsi="Times New Roman" w:cs="Times New Roman"/>
-          <w:sz w:val="28"/>
-          <w:szCs w:val="28"/>
-          <w:lang w:val="ru-RU"/>
-        </w:rPr>
-        <w:br w:type="page"/>
-      </w:r>
-    </w:p>
-    <w:p>
-      <w:pPr>
         <w:pStyle w:val="2"/>
         <w:keepNext w:val="0"/>
         <w:keepLines w:val="0"/>
@@ -17034,8 +17007,47 @@
         <w:rPr>
           <w:lang w:val="ru-RU"/>
         </w:rPr>
+        <w:sectPr>
+          <w:headerReference r:id="rId9" w:type="default"/>
+          <w:footerReference r:id="rId10" w:type="default"/>
+          <w:pgSz w:w="11906" w:h="16838"/>
+          <w:pgMar w:top="850" w:right="567" w:bottom="1417" w:left="1200" w:header="720" w:footer="720" w:gutter="0"/>
+          <w:pgBorders>
+            <w:top w:val="none" w:sz="0" w:space="0"/>
+            <w:left w:val="none" w:sz="0" w:space="0"/>
+            <w:bottom w:val="none" w:sz="0" w:space="0"/>
+            <w:right w:val="none" w:sz="0" w:space="0"/>
+          </w:pgBorders>
+          <w:pgNumType w:fmt="decimal"/>
+          <w:cols w:space="720" w:num="1"/>
+          <w:docGrid w:linePitch="360" w:charSpace="0"/>
+        </w:sectPr>
       </w:pPr>
       <w:bookmarkStart w:id="21" w:name="_Toc7263"/>
+    </w:p>
+    <w:p>
+      <w:pPr>
+        <w:pStyle w:val="2"/>
+        <w:keepNext w:val="0"/>
+        <w:keepLines w:val="0"/>
+        <w:pageBreakBefore w:val="0"/>
+        <w:widowControl/>
+        <w:kinsoku/>
+        <w:wordWrap/>
+        <w:overflowPunct/>
+        <w:topLinePunct w:val="0"/>
+        <w:autoSpaceDE/>
+        <w:autoSpaceDN/>
+        <w:bidi w:val="0"/>
+        <w:adjustRightInd/>
+        <w:snapToGrid/>
+        <w:ind w:firstLine="0"/>
+        <w:jc w:val="center"/>
+        <w:textAlignment w:val="auto"/>
+        <w:rPr>
+          <w:lang w:val="ru-RU"/>
+        </w:rPr>
+      </w:pPr>
       <w:r>
         <w:rPr>
           <w:lang w:val="ru-RU"/>
@@ -17234,7 +17246,7 @@
                     </pic:cNvPicPr>
                   </pic:nvPicPr>
                   <pic:blipFill>
-                    <a:blip r:embed="rId29"/>
+                    <a:blip r:embed="rId32"/>
                     <a:stretch>
                       <a:fillRect/>
                     </a:stretch>
@@ -17324,25 +17336,6 @@
     </w:p>
     <w:p>
       <w:pPr>
-        <w:rPr>
-          <w:rFonts w:hint="default" w:ascii="Times New Roman" w:hAnsi="Times New Roman" w:cs="Times New Roman"/>
-          <w:sz w:val="28"/>
-          <w:szCs w:val="28"/>
-          <w:lang w:val="ru-RU"/>
-        </w:rPr>
-      </w:pPr>
-      <w:r>
-        <w:rPr>
-          <w:rFonts w:hint="default" w:ascii="Times New Roman" w:hAnsi="Times New Roman" w:cs="Times New Roman"/>
-          <w:sz w:val="28"/>
-          <w:szCs w:val="28"/>
-          <w:lang w:val="ru-RU"/>
-        </w:rPr>
-        <w:br w:type="page"/>
-      </w:r>
-    </w:p>
-    <w:p>
-      <w:pPr>
         <w:pStyle w:val="2"/>
         <w:keepNext w:val="0"/>
         <w:keepLines w:val="0"/>
@@ -17363,8 +17356,46 @@
         <w:rPr>
           <w:lang w:val="ru-RU"/>
         </w:rPr>
+        <w:sectPr>
+          <w:footerReference r:id="rId11" w:type="default"/>
+          <w:pgSz w:w="11906" w:h="16838"/>
+          <w:pgMar w:top="850" w:right="567" w:bottom="1417" w:left="1200" w:header="720" w:footer="720" w:gutter="0"/>
+          <w:pgBorders>
+            <w:top w:val="none" w:sz="0" w:space="0"/>
+            <w:left w:val="none" w:sz="0" w:space="0"/>
+            <w:bottom w:val="none" w:sz="0" w:space="0"/>
+            <w:right w:val="none" w:sz="0" w:space="0"/>
+          </w:pgBorders>
+          <w:pgNumType w:fmt="decimal"/>
+          <w:cols w:space="720" w:num="1"/>
+          <w:docGrid w:linePitch="360" w:charSpace="0"/>
+        </w:sectPr>
       </w:pPr>
       <w:bookmarkStart w:id="22" w:name="_Toc792"/>
+    </w:p>
+    <w:p>
+      <w:pPr>
+        <w:pStyle w:val="2"/>
+        <w:keepNext w:val="0"/>
+        <w:keepLines w:val="0"/>
+        <w:pageBreakBefore w:val="0"/>
+        <w:widowControl/>
+        <w:kinsoku/>
+        <w:wordWrap/>
+        <w:overflowPunct/>
+        <w:topLinePunct w:val="0"/>
+        <w:autoSpaceDE/>
+        <w:autoSpaceDN/>
+        <w:bidi w:val="0"/>
+        <w:adjustRightInd/>
+        <w:snapToGrid/>
+        <w:ind w:firstLine="0"/>
+        <w:jc w:val="center"/>
+        <w:textAlignment w:val="auto"/>
+        <w:rPr>
+          <w:lang w:val="ru-RU"/>
+        </w:rPr>
+      </w:pPr>
       <w:r>
         <w:rPr>
           <w:lang w:val="ru-RU"/>
@@ -17563,7 +17594,7 @@
                     </pic:cNvPicPr>
                   </pic:nvPicPr>
                   <pic:blipFill>
-                    <a:blip r:embed="rId30"/>
+                    <a:blip r:embed="rId33"/>
                     <a:stretch>
                       <a:fillRect/>
                     </a:stretch>
@@ -17660,9 +17691,11 @@
           <w:lang w:val="ru-RU"/>
         </w:rPr>
       </w:pPr>
+      <w:bookmarkStart w:id="23" w:name="_GoBack"/>
+      <w:bookmarkEnd w:id="23"/>
     </w:p>
     <w:sectPr>
-      <w:headerReference r:id="rId9" w:type="default"/>
+      <w:footerReference r:id="rId12" w:type="default"/>
       <w:pgSz w:w="11906" w:h="16838"/>
       <w:pgMar w:top="850" w:right="567" w:bottom="1417" w:left="1200" w:header="720" w:footer="720" w:gutter="0"/>
       <w:pgBorders>
@@ -17683,7 +17716,7 @@
 <w:ftr xmlns:wpc="http://schemas.microsoft.com/office/word/2010/wordprocessingCanvas" xmlns:mc="http://schemas.openxmlformats.org/markup-compatibility/2006" xmlns:o="urn:schemas-microsoft-com:office:office" xmlns:r="http://schemas.openxmlformats.org/officeDocument/2006/relationships" xmlns:m="http://schemas.openxmlformats.org/officeDocument/2006/math" xmlns:v="urn:schemas-microsoft-com:vml" xmlns:wp14="http://schemas.microsoft.com/office/word/2010/wordprocessingDrawing" xmlns:wp="http://schemas.openxmlformats.org/drawingml/2006/wordprocessingDrawing" xmlns:w10="urn:schemas-microsoft-com:office:word" xmlns:w="http://schemas.openxmlformats.org/wordprocessingml/2006/main" xmlns:w14="http://schemas.microsoft.com/office/word/2010/wordml" xmlns:w15="http://schemas.microsoft.com/office/word/2012/wordml" xmlns:wpg="http://schemas.microsoft.com/office/word/2010/wordprocessingGroup" xmlns:wpi="http://schemas.microsoft.com/office/word/2010/wordprocessingInk" xmlns:wne="http://schemas.microsoft.com/office/word/2006/wordml" xmlns:wps="http://schemas.microsoft.com/office/word/2010/wordprocessingShape" xmlns:wpsCustomData="http://www.wps.cn/officeDocument/2013/wpsCustomData" mc:Ignorable="w14 w15 wp14">
   <w:p>
     <w:pPr>
-      <w:pStyle w:val="17"/>
+      <w:pStyle w:val="10"/>
     </w:pPr>
   </w:p>
 </w:ftr>
@@ -17693,7 +17726,7 @@
 <w:ftr xmlns:wpc="http://schemas.microsoft.com/office/word/2010/wordprocessingCanvas" xmlns:mc="http://schemas.openxmlformats.org/markup-compatibility/2006" xmlns:o="urn:schemas-microsoft-com:office:office" xmlns:r="http://schemas.openxmlformats.org/officeDocument/2006/relationships" xmlns:m="http://schemas.openxmlformats.org/officeDocument/2006/math" xmlns:v="urn:schemas-microsoft-com:vml" xmlns:wp14="http://schemas.microsoft.com/office/word/2010/wordprocessingDrawing" xmlns:wp="http://schemas.openxmlformats.org/drawingml/2006/wordprocessingDrawing" xmlns:w10="urn:schemas-microsoft-com:office:word" xmlns:w="http://schemas.openxmlformats.org/wordprocessingml/2006/main" xmlns:w14="http://schemas.microsoft.com/office/word/2010/wordml" xmlns:w15="http://schemas.microsoft.com/office/word/2012/wordml" xmlns:wpg="http://schemas.microsoft.com/office/word/2010/wordprocessingGroup" xmlns:wpi="http://schemas.microsoft.com/office/word/2010/wordprocessingInk" xmlns:wne="http://schemas.microsoft.com/office/word/2006/wordml" xmlns:wps="http://schemas.microsoft.com/office/word/2010/wordprocessingShape" xmlns:wpsCustomData="http://www.wps.cn/officeDocument/2013/wpsCustomData" mc:Ignorable="w14 w15 wp14">
   <w:p>
     <w:pPr>
-      <w:pStyle w:val="17"/>
+      <w:pStyle w:val="10"/>
     </w:pPr>
   </w:p>
 </w:ftr>
@@ -17703,7 +17736,7 @@
 <w:ftr xmlns:wpc="http://schemas.microsoft.com/office/word/2010/wordprocessingCanvas" xmlns:mc="http://schemas.openxmlformats.org/markup-compatibility/2006" xmlns:o="urn:schemas-microsoft-com:office:office" xmlns:r="http://schemas.openxmlformats.org/officeDocument/2006/relationships" xmlns:m="http://schemas.openxmlformats.org/officeDocument/2006/math" xmlns:v="urn:schemas-microsoft-com:vml" xmlns:wp14="http://schemas.microsoft.com/office/word/2010/wordprocessingDrawing" xmlns:wp="http://schemas.openxmlformats.org/drawingml/2006/wordprocessingDrawing" xmlns:w10="urn:schemas-microsoft-com:office:word" xmlns:w="http://schemas.openxmlformats.org/wordprocessingml/2006/main" xmlns:w14="http://schemas.microsoft.com/office/word/2010/wordml" xmlns:w15="http://schemas.microsoft.com/office/word/2012/wordml" xmlns:wpg="http://schemas.microsoft.com/office/word/2010/wordprocessingGroup" xmlns:wpi="http://schemas.microsoft.com/office/word/2010/wordprocessingInk" xmlns:wne="http://schemas.microsoft.com/office/word/2006/wordml" xmlns:wps="http://schemas.microsoft.com/office/word/2010/wordprocessingShape" xmlns:wpsCustomData="http://www.wps.cn/officeDocument/2013/wpsCustomData" mc:Ignorable="w14 w15 wp14">
   <w:p>
     <w:pPr>
-      <w:pStyle w:val="17"/>
+      <w:pStyle w:val="10"/>
     </w:pPr>
     <w:r>
       <w:rPr>
@@ -17741,22 +17774,6 @@
                       <a:ln w="6350">
                         <a:noFill/>
                       </a:ln>
-                      <a:extLst>
-                        <a:ext uri="{909E8E84-426E-40DD-AFC4-6F175D3DCCD1}">
-                          <a14:hiddenFill xmlns:a14="http://schemas.microsoft.com/office/drawing/2010/main">
-                            <a:solidFill>
-                              <a:schemeClr val="lt1"/>
-                            </a:solidFill>
-                          </a14:hiddenFill>
-                        </a:ext>
-                        <a:ext uri="{91240B29-F687-4F45-9708-019B960494DF}">
-                          <a14:hiddenLine xmlns:a14="http://schemas.microsoft.com/office/drawing/2010/main" w="6350">
-                            <a:solidFill>
-                              <a:prstClr val="black"/>
-                            </a:solidFill>
-                          </a14:hiddenLine>
-                        </a:ext>
-                      </a:extLst>
                     </wps:spPr>
                     <wps:style>
                       <a:lnRef idx="0">
@@ -17850,7 +17867,7 @@
         </mc:Choice>
         <mc:Fallback>
           <w:pict>
-            <v:shape id="_x0000_s1026" o:spid="_x0000_s1026" o:spt="202" type="#_x0000_t202" style="position:absolute;left:0pt;margin-left:494.75pt;margin-top:12.75pt;height:144pt;width:20.85pt;mso-position-horizontal-relative:margin;z-index:251661312;mso-width-relative:page;mso-height-relative:page;" filled="f" stroked="f" coordsize="21600,21600" o:gfxdata="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">
+            <v:shape id="Текстовое поле 8" o:spid="_x0000_s1026" o:spt="202" type="#_x0000_t202" style="position:absolute;left:0pt;margin-left:494.75pt;margin-top:12.75pt;height:144pt;width:20.85pt;mso-position-horizontal-relative:margin;z-index:251661312;mso-width-relative:page;mso-height-relative:page;" filled="f" stroked="f" coordsize="21600,21600" o:gfxdata="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">
               <v:fill on="f" focussize="0,0"/>
               <v:stroke on="f" weight="0.5pt"/>
               <v:imagedata o:title=""/>
@@ -17931,11 +17948,41 @@
 </w:ftr>
 </file>
 
+<file path=word/footer4.xml><?xml version="1.0" encoding="utf-8"?>
+<w:ftr xmlns:wpc="http://schemas.microsoft.com/office/word/2010/wordprocessingCanvas" xmlns:mc="http://schemas.openxmlformats.org/markup-compatibility/2006" xmlns:o="urn:schemas-microsoft-com:office:office" xmlns:r="http://schemas.openxmlformats.org/officeDocument/2006/relationships" xmlns:m="http://schemas.openxmlformats.org/officeDocument/2006/math" xmlns:v="urn:schemas-microsoft-com:vml" xmlns:wp14="http://schemas.microsoft.com/office/word/2010/wordprocessingDrawing" xmlns:wp="http://schemas.openxmlformats.org/drawingml/2006/wordprocessingDrawing" xmlns:w10="urn:schemas-microsoft-com:office:word" xmlns:w="http://schemas.openxmlformats.org/wordprocessingml/2006/main" xmlns:w14="http://schemas.microsoft.com/office/word/2010/wordml" xmlns:w15="http://schemas.microsoft.com/office/word/2012/wordml" xmlns:wpg="http://schemas.microsoft.com/office/word/2010/wordprocessingGroup" xmlns:wpi="http://schemas.microsoft.com/office/word/2010/wordprocessingInk" xmlns:wne="http://schemas.microsoft.com/office/word/2006/wordml" xmlns:wps="http://schemas.microsoft.com/office/word/2010/wordprocessingShape" xmlns:wpsCustomData="http://www.wps.cn/officeDocument/2013/wpsCustomData" mc:Ignorable="w14 w15 wp14">
+  <w:p>
+    <w:pPr>
+      <w:pStyle w:val="10"/>
+    </w:pPr>
+  </w:p>
+</w:ftr>
+</file>
+
+<file path=word/footer5.xml><?xml version="1.0" encoding="utf-8"?>
+<w:ftr xmlns:wpc="http://schemas.microsoft.com/office/word/2010/wordprocessingCanvas" xmlns:mc="http://schemas.openxmlformats.org/markup-compatibility/2006" xmlns:o="urn:schemas-microsoft-com:office:office" xmlns:r="http://schemas.openxmlformats.org/officeDocument/2006/relationships" xmlns:m="http://schemas.openxmlformats.org/officeDocument/2006/math" xmlns:v="urn:schemas-microsoft-com:vml" xmlns:wp14="http://schemas.microsoft.com/office/word/2010/wordprocessingDrawing" xmlns:wp="http://schemas.openxmlformats.org/drawingml/2006/wordprocessingDrawing" xmlns:w10="urn:schemas-microsoft-com:office:word" xmlns:w="http://schemas.openxmlformats.org/wordprocessingml/2006/main" xmlns:w14="http://schemas.microsoft.com/office/word/2010/wordml" xmlns:w15="http://schemas.microsoft.com/office/word/2012/wordml" xmlns:wpg="http://schemas.microsoft.com/office/word/2010/wordprocessingGroup" xmlns:wpi="http://schemas.microsoft.com/office/word/2010/wordprocessingInk" xmlns:wne="http://schemas.microsoft.com/office/word/2006/wordml" xmlns:wps="http://schemas.microsoft.com/office/word/2010/wordprocessingShape" xmlns:wpsCustomData="http://www.wps.cn/officeDocument/2013/wpsCustomData" mc:Ignorable="w14 w15 wp14">
+  <w:p>
+    <w:pPr>
+      <w:pStyle w:val="10"/>
+    </w:pPr>
+  </w:p>
+</w:ftr>
+</file>
+
+<file path=word/footer6.xml><?xml version="1.0" encoding="utf-8"?>
+<w:ftr xmlns:wpc="http://schemas.microsoft.com/office/word/2010/wordprocessingCanvas" xmlns:mc="http://schemas.openxmlformats.org/markup-compatibility/2006" xmlns:o="urn:schemas-microsoft-com:office:office" xmlns:r="http://schemas.openxmlformats.org/officeDocument/2006/relationships" xmlns:m="http://schemas.openxmlformats.org/officeDocument/2006/math" xmlns:v="urn:schemas-microsoft-com:vml" xmlns:wp14="http://schemas.microsoft.com/office/word/2010/wordprocessingDrawing" xmlns:wp="http://schemas.openxmlformats.org/drawingml/2006/wordprocessingDrawing" xmlns:w10="urn:schemas-microsoft-com:office:word" xmlns:w="http://schemas.openxmlformats.org/wordprocessingml/2006/main" xmlns:w14="http://schemas.microsoft.com/office/word/2010/wordml" xmlns:w15="http://schemas.microsoft.com/office/word/2012/wordml" xmlns:wpg="http://schemas.microsoft.com/office/word/2010/wordprocessingGroup" xmlns:wpi="http://schemas.microsoft.com/office/word/2010/wordprocessingInk" xmlns:wne="http://schemas.microsoft.com/office/word/2006/wordml" xmlns:wps="http://schemas.microsoft.com/office/word/2010/wordprocessingShape" xmlns:wpsCustomData="http://www.wps.cn/officeDocument/2013/wpsCustomData" mc:Ignorable="w14 w15 wp14">
+  <w:p>
+    <w:pPr>
+      <w:pStyle w:val="10"/>
+    </w:pPr>
+  </w:p>
+</w:ftr>
+</file>
+
 <file path=word/header1.xml><?xml version="1.0" encoding="utf-8"?>
 <w:hdr xmlns:wpc="http://schemas.microsoft.com/office/word/2010/wordprocessingCanvas" xmlns:mc="http://schemas.openxmlformats.org/markup-compatibility/2006" xmlns:o="urn:schemas-microsoft-com:office:office" xmlns:r="http://schemas.openxmlformats.org/officeDocument/2006/relationships" xmlns:m="http://schemas.openxmlformats.org/officeDocument/2006/math" xmlns:v="urn:schemas-microsoft-com:vml" xmlns:wp14="http://schemas.microsoft.com/office/word/2010/wordprocessingDrawing" xmlns:wp="http://schemas.openxmlformats.org/drawingml/2006/wordprocessingDrawing" xmlns:w10="urn:schemas-microsoft-com:office:word" xmlns:w="http://schemas.openxmlformats.org/wordprocessingml/2006/main" xmlns:w14="http://schemas.microsoft.com/office/word/2010/wordml" xmlns:w15="http://schemas.microsoft.com/office/word/2012/wordml" xmlns:wpg="http://schemas.microsoft.com/office/word/2010/wordprocessingGroup" xmlns:wpi="http://schemas.microsoft.com/office/word/2010/wordprocessingInk" xmlns:wne="http://schemas.microsoft.com/office/word/2006/wordml" xmlns:wps="http://schemas.microsoft.com/office/word/2010/wordprocessingShape" xmlns:wpsCustomData="http://www.wps.cn/officeDocument/2013/wpsCustomData" mc:Ignorable="w14 w15 wp14">
   <w:p>
     <w:pPr>
-      <w:pStyle w:val="12"/>
+      <w:pStyle w:val="11"/>
     </w:pPr>
   </w:p>
 </w:hdr>
@@ -17945,7 +17992,7 @@
 <w:hdr xmlns:wpc="http://schemas.microsoft.com/office/word/2010/wordprocessingCanvas" xmlns:mc="http://schemas.openxmlformats.org/markup-compatibility/2006" xmlns:o="urn:schemas-microsoft-com:office:office" xmlns:r="http://schemas.openxmlformats.org/officeDocument/2006/relationships" xmlns:m="http://schemas.openxmlformats.org/officeDocument/2006/math" xmlns:v="urn:schemas-microsoft-com:vml" xmlns:wp14="http://schemas.microsoft.com/office/word/2010/wordprocessingDrawing" xmlns:wp="http://schemas.openxmlformats.org/drawingml/2006/wordprocessingDrawing" xmlns:w10="urn:schemas-microsoft-com:office:word" xmlns:w="http://schemas.openxmlformats.org/wordprocessingml/2006/main" xmlns:w14="http://schemas.microsoft.com/office/word/2010/wordml" xmlns:w15="http://schemas.microsoft.com/office/word/2012/wordml" xmlns:wpg="http://schemas.microsoft.com/office/word/2010/wordprocessingGroup" xmlns:wpi="http://schemas.microsoft.com/office/word/2010/wordprocessingInk" xmlns:wne="http://schemas.microsoft.com/office/word/2006/wordml" xmlns:wps="http://schemas.microsoft.com/office/word/2010/wordprocessingShape" xmlns:wpsCustomData="http://www.wps.cn/officeDocument/2013/wpsCustomData" mc:Ignorable="w14 w15 wp14">
   <w:p>
     <w:pPr>
-      <w:pStyle w:val="12"/>
+      <w:pStyle w:val="11"/>
       <w:ind w:right="20" w:rightChars="10"/>
     </w:pPr>
     <w:r>
@@ -19659,9 +19706,9 @@
         </mc:Choice>
         <mc:Fallback>
           <w:pict>
-            <v:group id="_x0000_s1026" o:spid="_x0000_s1026" o:spt="203" style="position:absolute;left:0pt;margin-left:-0.45pt;margin-top:-23.25pt;height:816.3pt;width:525.25pt;mso-position-horizontal-relative:margin;z-index:251659264;mso-width-relative:page;mso-height-relative:page;" coordsize="10525,15130" o:gfxdata="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">
+            <v:group id="Группа 98" o:spid="_x0000_s1026" o:spt="203" style="position:absolute;left:0pt;margin-left:-0.45pt;margin-top:-23.25pt;height:816.3pt;width:525.25pt;mso-position-horizontal-relative:margin;z-index:251659264;mso-width-relative:page;mso-height-relative:page;" coordsize="10525,15130" o:gfxdata="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">
               <o:lock v:ext="edit" aspectratio="f"/>
-              <v:group id="_x0000_s1026" o:spid="_x0000_s1026" o:spt="203" style="position:absolute;left:0;top:0;height:15130;width:10525;" coordsize="10434,15356" o:gfxdata="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">
+              <v:group id="Группа 140" o:spid="_x0000_s1026" o:spt="203" style="position:absolute;left:0;top:0;height:15130;width:10525;" coordsize="10434,15356" o:gfxdata="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">
                 <o:lock v:ext="edit" aspectratio="f"/>
                 <v:group id="Group 2" o:spid="_x0000_s1026" o:spt="203" style="position:absolute;left:0;top:0;height:15356;width:10434;" coordsize="10434,15356" o:gfxdata="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">
                   <o:lock v:ext="edit" aspectratio="f"/>
@@ -20611,7 +20658,7 @@
 <w:hdr xmlns:wpc="http://schemas.microsoft.com/office/word/2010/wordprocessingCanvas" xmlns:mc="http://schemas.openxmlformats.org/markup-compatibility/2006" xmlns:o="urn:schemas-microsoft-com:office:office" xmlns:r="http://schemas.openxmlformats.org/officeDocument/2006/relationships" xmlns:m="http://schemas.openxmlformats.org/officeDocument/2006/math" xmlns:v="urn:schemas-microsoft-com:vml" xmlns:wp14="http://schemas.microsoft.com/office/word/2010/wordprocessingDrawing" xmlns:wp="http://schemas.openxmlformats.org/drawingml/2006/wordprocessingDrawing" xmlns:w10="urn:schemas-microsoft-com:office:word" xmlns:w="http://schemas.openxmlformats.org/wordprocessingml/2006/main" xmlns:w14="http://schemas.microsoft.com/office/word/2010/wordml" xmlns:w15="http://schemas.microsoft.com/office/word/2012/wordml" xmlns:wpg="http://schemas.microsoft.com/office/word/2010/wordprocessingGroup" xmlns:wpi="http://schemas.microsoft.com/office/word/2010/wordprocessingInk" xmlns:wne="http://schemas.microsoft.com/office/word/2006/wordml" xmlns:wps="http://schemas.microsoft.com/office/word/2010/wordprocessingShape" xmlns:wpsCustomData="http://www.wps.cn/officeDocument/2013/wpsCustomData" mc:Ignorable="w14 w15 wp14">
   <w:p>
     <w:pPr>
-      <w:pStyle w:val="12"/>
+      <w:pStyle w:val="11"/>
     </w:pPr>
     <w:r>
       <w:rPr>
@@ -21355,7 +21402,7 @@
         </mc:Choice>
         <mc:Fallback>
           <w:pict>
-            <v:group id="_x0000_s1026" o:spid="_x0000_s1026" o:spt="203" style="position:absolute;left:0pt;margin-left:-5.1pt;margin-top:13.95pt;height:813pt;width:525.7pt;mso-position-horizontal-relative:margin;mso-position-vertical-relative:page;z-index:251660288;mso-width-relative:page;mso-height-relative:page;" coordsize="10505,16250" o:gfxdata="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">
+            <v:group id="Группа 30" o:spid="_x0000_s1026" o:spt="203" style="position:absolute;left:0pt;margin-left:-5.1pt;margin-top:13.95pt;height:813pt;width:525.7pt;mso-position-horizontal-relative:margin;mso-position-vertical-relative:page;z-index:251660288;mso-width-relative:page;mso-height-relative:page;" coordsize="10505,16250" o:gfxdata="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">
               <o:lock v:ext="edit" aspectratio="f"/>
               <v:group id="Group 2" o:spid="_x0000_s1026" o:spt="203" style="position:absolute;left:0;top:0;height:16250;width:10505;" coordsize="10505,16250" o:gfxdata="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">
                 <o:lock v:ext="edit" aspectratio="f"/>
@@ -21752,7 +21799,7 @@
 <w:hdr xmlns:wpc="http://schemas.microsoft.com/office/word/2010/wordprocessingCanvas" xmlns:mc="http://schemas.openxmlformats.org/markup-compatibility/2006" xmlns:o="urn:schemas-microsoft-com:office:office" xmlns:r="http://schemas.openxmlformats.org/officeDocument/2006/relationships" xmlns:m="http://schemas.openxmlformats.org/officeDocument/2006/math" xmlns:v="urn:schemas-microsoft-com:vml" xmlns:wp14="http://schemas.microsoft.com/office/word/2010/wordprocessingDrawing" xmlns:wp="http://schemas.openxmlformats.org/drawingml/2006/wordprocessingDrawing" xmlns:w10="urn:schemas-microsoft-com:office:word" xmlns:w="http://schemas.openxmlformats.org/wordprocessingml/2006/main" xmlns:w14="http://schemas.microsoft.com/office/word/2010/wordml" xmlns:w15="http://schemas.microsoft.com/office/word/2012/wordml" xmlns:wpg="http://schemas.microsoft.com/office/word/2010/wordprocessingGroup" xmlns:wpi="http://schemas.microsoft.com/office/word/2010/wordprocessingInk" xmlns:wne="http://schemas.microsoft.com/office/word/2006/wordml" xmlns:wps="http://schemas.microsoft.com/office/word/2010/wordprocessingShape" xmlns:wpsCustomData="http://www.wps.cn/officeDocument/2013/wpsCustomData" mc:Ignorable="w14 w15 wp14">
   <w:p>
     <w:pPr>
-      <w:pStyle w:val="12"/>
+      <w:pStyle w:val="11"/>
     </w:pPr>
   </w:p>
 </w:hdr>
@@ -22039,7 +22086,105 @@
     <w:lsdException w:unhideWhenUsed="0" w:uiPriority="0" w:semiHidden="0" w:name="Balloon Text"/>
     <w:lsdException w:qFormat="1" w:unhideWhenUsed="0" w:uiPriority="39" w:semiHidden="0" w:name="Table Grid"/>
     <w:lsdException w:uiPriority="0" w:name="Table Theme"/>
+    <w:lsdException w:unhideWhenUsed="0" w:uiPriority="60" w:semiHidden="0" w:name="Light Shading"/>
+    <w:lsdException w:unhideWhenUsed="0" w:uiPriority="61" w:semiHidden="0" w:name="Light List"/>
+    <w:lsdException w:unhideWhenUsed="0" w:uiPriority="62" w:semiHidden="0" w:name="Light Grid"/>
+    <w:lsdException w:unhideWhenUsed="0" w:uiPriority="63" w:semiHidden="0" w:name="Medium Shading 1"/>
+    <w:lsdException w:unhideWhenUsed="0" w:uiPriority="64" w:semiHidden="0" w:name="Medium Shading 2"/>
+    <w:lsdException w:unhideWhenUsed="0" w:uiPriority="65" w:semiHidden="0" w:name="Medium List 1"/>
+    <w:lsdException w:unhideWhenUsed="0" w:uiPriority="66" w:semiHidden="0" w:name="Medium List 2"/>
+    <w:lsdException w:unhideWhenUsed="0" w:uiPriority="67" w:semiHidden="0" w:name="Medium Grid 1"/>
+    <w:lsdException w:unhideWhenUsed="0" w:uiPriority="68" w:semiHidden="0" w:name="Medium Grid 2"/>
+    <w:lsdException w:unhideWhenUsed="0" w:uiPriority="69" w:semiHidden="0" w:name="Medium Grid 3"/>
+    <w:lsdException w:unhideWhenUsed="0" w:uiPriority="70" w:semiHidden="0" w:name="Dark List"/>
+    <w:lsdException w:unhideWhenUsed="0" w:uiPriority="71" w:semiHidden="0" w:name="Colorful Shading"/>
+    <w:lsdException w:unhideWhenUsed="0" w:uiPriority="72" w:semiHidden="0" w:name="Colorful List"/>
+    <w:lsdException w:unhideWhenUsed="0" w:uiPriority="73" w:semiHidden="0" w:name="Colorful Grid"/>
+    <w:lsdException w:unhideWhenUsed="0" w:uiPriority="60" w:semiHidden="0" w:name="Light Shading Accent 1"/>
+    <w:lsdException w:unhideWhenUsed="0" w:uiPriority="61" w:semiHidden="0" w:name="Light List Accent 1"/>
+    <w:lsdException w:unhideWhenUsed="0" w:uiPriority="62" w:semiHidden="0" w:name="Light Grid Accent 1"/>
+    <w:lsdException w:unhideWhenUsed="0" w:uiPriority="63" w:semiHidden="0" w:name="Medium Shading 1 Accent 1"/>
+    <w:lsdException w:unhideWhenUsed="0" w:uiPriority="64" w:semiHidden="0" w:name="Medium Shading 2 Accent 1"/>
+    <w:lsdException w:unhideWhenUsed="0" w:uiPriority="65" w:semiHidden="0" w:name="Medium List 1 Accent 1"/>
     <w:lsdException w:qFormat="1" w:unhideWhenUsed="0" w:uiPriority="34" w:semiHidden="0" w:name="List Paragraph"/>
+    <w:lsdException w:unhideWhenUsed="0" w:uiPriority="66" w:semiHidden="0" w:name="Medium List 2 Accent 1"/>
+    <w:lsdException w:unhideWhenUsed="0" w:uiPriority="67" w:semiHidden="0" w:name="Medium Grid 1 Accent 1"/>
+    <w:lsdException w:unhideWhenUsed="0" w:uiPriority="68" w:semiHidden="0" w:name="Medium Grid 2 Accent 1"/>
+    <w:lsdException w:unhideWhenUsed="0" w:uiPriority="69" w:semiHidden="0" w:name="Medium Grid 3 Accent 1"/>
+    <w:lsdException w:unhideWhenUsed="0" w:uiPriority="70" w:semiHidden="0" w:name="Dark List Accent 1"/>
+    <w:lsdException w:unhideWhenUsed="0" w:uiPriority="71" w:semiHidden="0" w:name="Colorful Shading Accent 1"/>
+    <w:lsdException w:unhideWhenUsed="0" w:uiPriority="72" w:semiHidden="0" w:name="Colorful List Accent 1"/>
+    <w:lsdException w:unhideWhenUsed="0" w:uiPriority="73" w:semiHidden="0" w:name="Colorful Grid Accent 1"/>
+    <w:lsdException w:unhideWhenUsed="0" w:uiPriority="60" w:semiHidden="0" w:name="Light Shading Accent 2"/>
+    <w:lsdException w:unhideWhenUsed="0" w:uiPriority="61" w:semiHidden="0" w:name="Light List Accent 2"/>
+    <w:lsdException w:unhideWhenUsed="0" w:uiPriority="62" w:semiHidden="0" w:name="Light Grid Accent 2"/>
+    <w:lsdException w:unhideWhenUsed="0" w:uiPriority="63" w:semiHidden="0" w:name="Medium Shading 1 Accent 2"/>
+    <w:lsdException w:unhideWhenUsed="0" w:uiPriority="64" w:semiHidden="0" w:name="Medium Shading 2 Accent 2"/>
+    <w:lsdException w:unhideWhenUsed="0" w:uiPriority="65" w:semiHidden="0" w:name="Medium List 1 Accent 2"/>
+    <w:lsdException w:unhideWhenUsed="0" w:uiPriority="66" w:semiHidden="0" w:name="Medium List 2 Accent 2"/>
+    <w:lsdException w:unhideWhenUsed="0" w:uiPriority="67" w:semiHidden="0" w:name="Medium Grid 1 Accent 2"/>
+    <w:lsdException w:unhideWhenUsed="0" w:uiPriority="68" w:semiHidden="0" w:name="Medium Grid 2 Accent 2"/>
+    <w:lsdException w:unhideWhenUsed="0" w:uiPriority="69" w:semiHidden="0" w:name="Medium Grid 3 Accent 2"/>
+    <w:lsdException w:unhideWhenUsed="0" w:uiPriority="70" w:semiHidden="0" w:name="Dark List Accent 2"/>
+    <w:lsdException w:unhideWhenUsed="0" w:uiPriority="71" w:semiHidden="0" w:name="Colorful Shading Accent 2"/>
+    <w:lsdException w:unhideWhenUsed="0" w:uiPriority="72" w:semiHidden="0" w:name="Colorful List Accent 2"/>
+    <w:lsdException w:unhideWhenUsed="0" w:uiPriority="73" w:semiHidden="0" w:name="Colorful Grid Accent 2"/>
+    <w:lsdException w:unhideWhenUsed="0" w:uiPriority="60" w:semiHidden="0" w:name="Light Shading Accent 3"/>
+    <w:lsdException w:unhideWhenUsed="0" w:uiPriority="61" w:semiHidden="0" w:name="Light List Accent 3"/>
+    <w:lsdException w:unhideWhenUsed="0" w:uiPriority="62" w:semiHidden="0" w:name="Light Grid Accent 3"/>
+    <w:lsdException w:unhideWhenUsed="0" w:uiPriority="63" w:semiHidden="0" w:name="Medium Shading 1 Accent 3"/>
+    <w:lsdException w:unhideWhenUsed="0" w:uiPriority="64" w:semiHidden="0" w:name="Medium Shading 2 Accent 3"/>
+    <w:lsdException w:unhideWhenUsed="0" w:uiPriority="65" w:semiHidden="0" w:name="Medium List 1 Accent 3"/>
+    <w:lsdException w:unhideWhenUsed="0" w:uiPriority="66" w:semiHidden="0" w:name="Medium List 2 Accent 3"/>
+    <w:lsdException w:unhideWhenUsed="0" w:uiPriority="67" w:semiHidden="0" w:name="Medium Grid 1 Accent 3"/>
+    <w:lsdException w:unhideWhenUsed="0" w:uiPriority="68" w:semiHidden="0" w:name="Medium Grid 2 Accent 3"/>
+    <w:lsdException w:unhideWhenUsed="0" w:uiPriority="69" w:semiHidden="0" w:name="Medium Grid 3 Accent 3"/>
+    <w:lsdException w:unhideWhenUsed="0" w:uiPriority="70" w:semiHidden="0" w:name="Dark List Accent 3"/>
+    <w:lsdException w:unhideWhenUsed="0" w:uiPriority="71" w:semiHidden="0" w:name="Colorful Shading Accent 3"/>
+    <w:lsdException w:unhideWhenUsed="0" w:uiPriority="72" w:semiHidden="0" w:name="Colorful List Accent 3"/>
+    <w:lsdException w:unhideWhenUsed="0" w:uiPriority="73" w:semiHidden="0" w:name="Colorful Grid Accent 3"/>
+    <w:lsdException w:unhideWhenUsed="0" w:uiPriority="60" w:semiHidden="0" w:name="Light Shading Accent 4"/>
+    <w:lsdException w:unhideWhenUsed="0" w:uiPriority="61" w:semiHidden="0" w:name="Light List Accent 4"/>
+    <w:lsdException w:unhideWhenUsed="0" w:uiPriority="62" w:semiHidden="0" w:name="Light Grid Accent 4"/>
+    <w:lsdException w:unhideWhenUsed="0" w:uiPriority="63" w:semiHidden="0" w:name="Medium Shading 1 Accent 4"/>
+    <w:lsdException w:unhideWhenUsed="0" w:uiPriority="64" w:semiHidden="0" w:name="Medium Shading 2 Accent 4"/>
+    <w:lsdException w:unhideWhenUsed="0" w:uiPriority="65" w:semiHidden="0" w:name="Medium List 1 Accent 4"/>
+    <w:lsdException w:unhideWhenUsed="0" w:uiPriority="66" w:semiHidden="0" w:name="Medium List 2 Accent 4"/>
+    <w:lsdException w:unhideWhenUsed="0" w:uiPriority="67" w:semiHidden="0" w:name="Medium Grid 1 Accent 4"/>
+    <w:lsdException w:unhideWhenUsed="0" w:uiPriority="68" w:semiHidden="0" w:name="Medium Grid 2 Accent 4"/>
+    <w:lsdException w:unhideWhenUsed="0" w:uiPriority="69" w:semiHidden="0" w:name="Medium Grid 3 Accent 4"/>
+    <w:lsdException w:unhideWhenUsed="0" w:uiPriority="70" w:semiHidden="0" w:name="Dark List Accent 4"/>
+    <w:lsdException w:unhideWhenUsed="0" w:uiPriority="71" w:semiHidden="0" w:name="Colorful Shading Accent 4"/>
+    <w:lsdException w:unhideWhenUsed="0" w:uiPriority="72" w:semiHidden="0" w:name="Colorful List Accent 4"/>
+    <w:lsdException w:unhideWhenUsed="0" w:uiPriority="73" w:semiHidden="0" w:name="Colorful Grid Accent 4"/>
+    <w:lsdException w:unhideWhenUsed="0" w:uiPriority="60" w:semiHidden="0" w:name="Light Shading Accent 5"/>
+    <w:lsdException w:unhideWhenUsed="0" w:uiPriority="61" w:semiHidden="0" w:name="Light List Accent 5"/>
+    <w:lsdException w:unhideWhenUsed="0" w:uiPriority="62" w:semiHidden="0" w:name="Light Grid Accent 5"/>
+    <w:lsdException w:unhideWhenUsed="0" w:uiPriority="63" w:semiHidden="0" w:name="Medium Shading 1 Accent 5"/>
+    <w:lsdException w:unhideWhenUsed="0" w:uiPriority="64" w:semiHidden="0" w:name="Medium Shading 2 Accent 5"/>
+    <w:lsdException w:unhideWhenUsed="0" w:uiPriority="65" w:semiHidden="0" w:name="Medium List 1 Accent 5"/>
+    <w:lsdException w:unhideWhenUsed="0" w:uiPriority="66" w:semiHidden="0" w:name="Medium List 2 Accent 5"/>
+    <w:lsdException w:unhideWhenUsed="0" w:uiPriority="67" w:semiHidden="0" w:name="Medium Grid 1 Accent 5"/>
+    <w:lsdException w:unhideWhenUsed="0" w:uiPriority="68" w:semiHidden="0" w:name="Medium Grid 2 Accent 5"/>
+    <w:lsdException w:unhideWhenUsed="0" w:uiPriority="69" w:semiHidden="0" w:name="Medium Grid 3 Accent 5"/>
+    <w:lsdException w:unhideWhenUsed="0" w:uiPriority="70" w:semiHidden="0" w:name="Dark List Accent 5"/>
+    <w:lsdException w:unhideWhenUsed="0" w:uiPriority="71" w:semiHidden="0" w:name="Colorful Shading Accent 5"/>
+    <w:lsdException w:unhideWhenUsed="0" w:uiPriority="72" w:semiHidden="0" w:name="Colorful List Accent 5"/>
+    <w:lsdException w:unhideWhenUsed="0" w:uiPriority="73" w:semiHidden="0" w:name="Colorful Grid Accent 5"/>
+    <w:lsdException w:unhideWhenUsed="0" w:uiPriority="60" w:semiHidden="0" w:name="Light Shading Accent 6"/>
+    <w:lsdException w:unhideWhenUsed="0" w:uiPriority="61" w:semiHidden="0" w:name="Light List Accent 6"/>
+    <w:lsdException w:unhideWhenUsed="0" w:uiPriority="62" w:semiHidden="0" w:name="Light Grid Accent 6"/>
+    <w:lsdException w:unhideWhenUsed="0" w:uiPriority="63" w:semiHidden="0" w:name="Medium Shading 1 Accent 6"/>
+    <w:lsdException w:unhideWhenUsed="0" w:uiPriority="64" w:semiHidden="0" w:name="Medium Shading 2 Accent 6"/>
+    <w:lsdException w:unhideWhenUsed="0" w:uiPriority="65" w:semiHidden="0" w:name="Medium List 1 Accent 6"/>
+    <w:lsdException w:unhideWhenUsed="0" w:uiPriority="66" w:semiHidden="0" w:name="Medium List 2 Accent 6"/>
+    <w:lsdException w:unhideWhenUsed="0" w:uiPriority="67" w:semiHidden="0" w:name="Medium Grid 1 Accent 6"/>
+    <w:lsdException w:unhideWhenUsed="0" w:uiPriority="68" w:semiHidden="0" w:name="Medium Grid 2 Accent 6"/>
+    <w:lsdException w:unhideWhenUsed="0" w:uiPriority="69" w:semiHidden="0" w:name="Medium Grid 3 Accent 6"/>
+    <w:lsdException w:unhideWhenUsed="0" w:uiPriority="70" w:semiHidden="0" w:name="Dark List Accent 6"/>
+    <w:lsdException w:unhideWhenUsed="0" w:uiPriority="71" w:semiHidden="0" w:name="Colorful Shading Accent 6"/>
+    <w:lsdException w:unhideWhenUsed="0" w:uiPriority="72" w:semiHidden="0" w:name="Colorful List Accent 6"/>
+    <w:lsdException w:unhideWhenUsed="0" w:uiPriority="73" w:semiHidden="0" w:name="Colorful Grid Accent 6"/>
   </w:latentStyles>
   <w:style w:type="paragraph" w:default="1" w:styleId="1">
     <w:name w:val="Normal"/>
@@ -22158,6 +22303,16 @@
     </w:tblPr>
   </w:style>
   <w:style w:type="character" w:styleId="8">
+    <w:name w:val="Emphasis"/>
+    <w:basedOn w:val="6"/>
+    <w:qFormat/>
+    <w:uiPriority w:val="0"/>
+    <w:rPr>
+      <w:i/>
+      <w:iCs/>
+    </w:rPr>
+  </w:style>
+  <w:style w:type="character" w:styleId="9">
     <w:name w:val="FollowedHyperlink"/>
     <w:basedOn w:val="6"/>
     <w:qFormat/>
@@ -22167,37 +22322,20 @@
       <w:u w:val="single"/>
     </w:rPr>
   </w:style>
-  <w:style w:type="character" w:styleId="9">
-    <w:name w:val="Emphasis"/>
-    <w:basedOn w:val="6"/>
-    <w:qFormat/>
-    <w:uiPriority w:val="0"/>
-    <w:rPr>
-      <w:i/>
-      <w:iCs/>
-    </w:rPr>
-  </w:style>
-  <w:style w:type="character" w:styleId="10">
-    <w:name w:val="Hyperlink"/>
-    <w:basedOn w:val="6"/>
+  <w:style w:type="paragraph" w:styleId="10">
+    <w:name w:val="footer"/>
+    <w:basedOn w:val="1"/>
+    <w:link w:val="31"/>
     <w:qFormat/>
     <w:uiPriority w:val="99"/>
-    <w:rPr>
-      <w:color w:val="0000FF"/>
-      <w:u w:val="single"/>
-    </w:rPr>
+    <w:pPr>
+      <w:tabs>
+        <w:tab w:val="center" w:pos="4153"/>
+        <w:tab w:val="right" w:pos="8306"/>
+      </w:tabs>
+    </w:pPr>
   </w:style>
-  <w:style w:type="character" w:styleId="11">
-    <w:name w:val="Strong"/>
-    <w:basedOn w:val="6"/>
-    <w:qFormat/>
-    <w:uiPriority w:val="22"/>
-    <w:rPr>
-      <w:b/>
-      <w:bCs/>
-    </w:rPr>
-  </w:style>
-  <w:style w:type="paragraph" w:styleId="12">
+  <w:style w:type="paragraph" w:styleId="11">
     <w:name w:val="header"/>
     <w:basedOn w:val="1"/>
     <w:qFormat/>
@@ -22209,44 +22347,59 @@
       </w:tabs>
     </w:pPr>
   </w:style>
+  <w:style w:type="character" w:styleId="12">
+    <w:name w:val="Hyperlink"/>
+    <w:basedOn w:val="6"/>
+    <w:qFormat/>
+    <w:uiPriority w:val="99"/>
+    <w:rPr>
+      <w:color w:val="0000FF"/>
+      <w:u w:val="single"/>
+    </w:rPr>
+  </w:style>
   <w:style w:type="paragraph" w:styleId="13">
-    <w:name w:val="toc 1"/>
+    <w:name w:val="Normal (Web)"/>
     <w:basedOn w:val="1"/>
-    <w:next w:val="1"/>
+    <w:qFormat/>
+    <w:uiPriority w:val="0"/>
+    <w:pPr>
+      <w:spacing w:beforeAutospacing="1" w:afterAutospacing="1"/>
+    </w:pPr>
+    <w:rPr>
+      <w:rFonts w:ascii="Times New Roman" w:hAnsi="Times New Roman" w:eastAsia="SimSun" w:cs="Times New Roman"/>
+      <w:sz w:val="24"/>
+      <w:szCs w:val="24"/>
+    </w:rPr>
+  </w:style>
+  <w:style w:type="character" w:styleId="14">
+    <w:name w:val="Strong"/>
+    <w:basedOn w:val="6"/>
+    <w:qFormat/>
+    <w:uiPriority w:val="22"/>
+    <w:rPr>
+      <w:b/>
+      <w:bCs/>
+    </w:rPr>
+  </w:style>
+  <w:style w:type="table" w:styleId="15">
+    <w:name w:val="Table Grid"/>
+    <w:basedOn w:val="7"/>
     <w:qFormat/>
     <w:uiPriority w:val="39"/>
     <w:pPr>
-      <w:spacing w:after="100"/>
+      <w:widowControl w:val="0"/>
+      <w:jc w:val="both"/>
     </w:pPr>
-  </w:style>
-  <w:style w:type="paragraph" w:styleId="14">
-    <w:name w:val="toc 3"/>
-    <w:basedOn w:val="1"/>
-    <w:next w:val="1"/>
-    <w:qFormat/>
-    <w:uiPriority w:val="39"/>
-    <w:pPr>
-      <w:spacing w:after="100"/>
-      <w:ind w:left="400"/>
-    </w:pPr>
-  </w:style>
-  <w:style w:type="paragraph" w:styleId="15">
-    <w:name w:val="toc 2"/>
-    <w:basedOn w:val="1"/>
-    <w:next w:val="1"/>
-    <w:unhideWhenUsed/>
-    <w:qFormat/>
-    <w:uiPriority w:val="39"/>
-    <w:pPr>
-      <w:spacing w:after="100" w:line="259" w:lineRule="auto"/>
-      <w:ind w:left="220"/>
-    </w:pPr>
-    <w:rPr>
-      <w:rFonts w:cs="Times New Roman"/>
-      <w:sz w:val="22"/>
-      <w:szCs w:val="22"/>
-      <w:lang w:val="ru-RU" w:eastAsia="ru-RU"/>
-    </w:rPr>
+    <w:tblPr>
+      <w:tblBorders>
+        <w:top w:val="single" w:color="auto" w:sz="4" w:space="0"/>
+        <w:left w:val="single" w:color="auto" w:sz="4" w:space="0"/>
+        <w:bottom w:val="single" w:color="auto" w:sz="4" w:space="0"/>
+        <w:right w:val="single" w:color="auto" w:sz="4" w:space="0"/>
+        <w:insideH w:val="single" w:color="auto" w:sz="4" w:space="0"/>
+        <w:insideV w:val="single" w:color="auto" w:sz="4" w:space="0"/>
+      </w:tblBorders>
+    </w:tblPr>
   </w:style>
   <w:style w:type="paragraph" w:styleId="16">
     <w:name w:val="Title"/>
@@ -22267,51 +22420,43 @@
     </w:rPr>
   </w:style>
   <w:style w:type="paragraph" w:styleId="17">
-    <w:name w:val="footer"/>
+    <w:name w:val="toc 1"/>
     <w:basedOn w:val="1"/>
-    <w:link w:val="31"/>
+    <w:next w:val="1"/>
     <w:qFormat/>
-    <w:uiPriority w:val="99"/>
+    <w:uiPriority w:val="39"/>
     <w:pPr>
-      <w:tabs>
-        <w:tab w:val="center" w:pos="4153"/>
-        <w:tab w:val="right" w:pos="8306"/>
-      </w:tabs>
+      <w:spacing w:after="100"/>
     </w:pPr>
   </w:style>
   <w:style w:type="paragraph" w:styleId="18">
-    <w:name w:val="Normal (Web)"/>
+    <w:name w:val="toc 2"/>
     <w:basedOn w:val="1"/>
-    <w:qFormat/>
-    <w:uiPriority w:val="0"/>
-    <w:pPr>
-      <w:spacing w:beforeAutospacing="1" w:afterAutospacing="1"/>
-    </w:pPr>
-    <w:rPr>
-      <w:rFonts w:ascii="Times New Roman" w:hAnsi="Times New Roman" w:eastAsia="SimSun" w:cs="Times New Roman"/>
-      <w:sz w:val="24"/>
-      <w:szCs w:val="24"/>
-    </w:rPr>
-  </w:style>
-  <w:style w:type="table" w:styleId="19">
-    <w:name w:val="Table Grid"/>
-    <w:basedOn w:val="7"/>
+    <w:next w:val="1"/>
+    <w:unhideWhenUsed/>
     <w:qFormat/>
     <w:uiPriority w:val="39"/>
     <w:pPr>
-      <w:widowControl w:val="0"/>
-      <w:jc w:val="both"/>
+      <w:spacing w:after="100" w:line="259" w:lineRule="auto"/>
+      <w:ind w:left="220"/>
     </w:pPr>
-    <w:tblPr>
-      <w:tblBorders>
-        <w:top w:val="single" w:color="auto" w:sz="4" w:space="0"/>
-        <w:left w:val="single" w:color="auto" w:sz="4" w:space="0"/>
-        <w:bottom w:val="single" w:color="auto" w:sz="4" w:space="0"/>
-        <w:right w:val="single" w:color="auto" w:sz="4" w:space="0"/>
-        <w:insideH w:val="single" w:color="auto" w:sz="4" w:space="0"/>
-        <w:insideV w:val="single" w:color="auto" w:sz="4" w:space="0"/>
-      </w:tblBorders>
-    </w:tblPr>
+    <w:rPr>
+      <w:rFonts w:cs="Times New Roman"/>
+      <w:sz w:val="22"/>
+      <w:szCs w:val="22"/>
+      <w:lang w:val="ru-RU" w:eastAsia="ru-RU"/>
+    </w:rPr>
+  </w:style>
+  <w:style w:type="paragraph" w:styleId="19">
+    <w:name w:val="toc 3"/>
+    <w:basedOn w:val="1"/>
+    <w:next w:val="1"/>
+    <w:qFormat/>
+    <w:uiPriority w:val="39"/>
+    <w:pPr>
+      <w:spacing w:after="100"/>
+      <w:ind w:left="400"/>
+    </w:pPr>
   </w:style>
   <w:style w:type="paragraph" w:customStyle="1" w:styleId="20">
     <w:name w:val="Чертежный"/>
@@ -22479,7 +22624,7 @@
   <w:style w:type="character" w:customStyle="1" w:styleId="31">
     <w:name w:val="Нижний колонтитул Знак"/>
     <w:basedOn w:val="6"/>
-    <w:link w:val="17"/>
+    <w:link w:val="10"/>
     <w:qFormat/>
     <w:uiPriority w:val="99"/>
     <w:rPr>
@@ -22490,7 +22635,7 @@
   <w:style w:type="paragraph" w:customStyle="1" w:styleId="32">
     <w:name w:val="Обычный (Интернет)1"/>
     <w:basedOn w:val="1"/>
-    <w:next w:val="18"/>
+    <w:next w:val="13"/>
     <w:semiHidden/>
     <w:qFormat/>
     <w:uiPriority w:val="99"/>
@@ -22802,6 +22947,9 @@
     <customSectPr/>
     <customSectPr/>
     <customSectPr/>
+    <customSectPr/>
+    <customSectPr/>
+    <customSectPr/>
   </customSectProps>
   <customShpExts>
     <customShpInfo spid="_x0000_s1026" textRotate="1"/>
